--- a/Specifying Reports.docx
+++ b/Specifying Reports.docx
@@ -1,6 +1,6 @@
 
 <file path=word/document.xml><?xml version="1.0" encoding="utf-8"?>
-<w:document xmlns:wpc="http://schemas.microsoft.com/office/word/2010/wordprocessingCanvas" xmlns:mc="http://schemas.openxmlformats.org/markup-compatibility/2006" xmlns:o="urn:schemas-microsoft-com:office:office" xmlns:r="http://schemas.openxmlformats.org/officeDocument/2006/relationships" xmlns:m="http://schemas.openxmlformats.org/officeDocument/2006/math" xmlns:v="urn:schemas-microsoft-com:vml" xmlns:wp14="http://schemas.microsoft.com/office/word/2010/wordprocessingDrawing" xmlns:wp="http://schemas.openxmlformats.org/drawingml/2006/wordprocessingDrawing" xmlns:w10="urn:schemas-microsoft-com:office:word" xmlns:w="http://schemas.openxmlformats.org/wordprocessingml/2006/main" xmlns:w14="http://schemas.microsoft.com/office/word/2010/wordml" xmlns:wpg="http://schemas.microsoft.com/office/word/2010/wordprocessingGroup" xmlns:wpi="http://schemas.microsoft.com/office/word/2010/wordprocessingInk" xmlns:wne="http://schemas.microsoft.com/office/word/2006/wordml" xmlns:wps="http://schemas.microsoft.com/office/word/2010/wordprocessingShape" mc:Ignorable="w14 wp14">
+<w:document xmlns:wpc="http://schemas.microsoft.com/office/word/2010/wordprocessingCanvas" xmlns:cx="http://schemas.microsoft.com/office/drawing/2014/chartex" xmlns:cx1="http://schemas.microsoft.com/office/drawing/2015/9/8/chartex" xmlns:cx2="http://schemas.microsoft.com/office/drawing/2015/10/21/chartex" xmlns:cx3="http://schemas.microsoft.com/office/drawing/2016/5/9/chartex" xmlns:cx4="http://schemas.microsoft.com/office/drawing/2016/5/10/chartex" xmlns:cx5="http://schemas.microsoft.com/office/drawing/2016/5/11/chartex" xmlns:cx6="http://schemas.microsoft.com/office/drawing/2016/5/12/chartex" xmlns:cx7="http://schemas.microsoft.com/office/drawing/2016/5/13/chartex" xmlns:cx8="http://schemas.microsoft.com/office/drawing/2016/5/14/chartex" xmlns:mc="http://schemas.openxmlformats.org/markup-compatibility/2006" xmlns:aink="http://schemas.microsoft.com/office/drawing/2016/ink" xmlns:am3d="http://schemas.microsoft.com/office/drawing/2017/model3d" xmlns:o="urn:schemas-microsoft-com:office:office" xmlns:oel="http://schemas.microsoft.com/office/2019/extlst" xmlns:r="http://schemas.openxmlformats.org/officeDocument/2006/relationships" xmlns:m="http://schemas.openxmlformats.org/officeDocument/2006/math" xmlns:v="urn:schemas-microsoft-com:vml" xmlns:wp14="http://schemas.microsoft.com/office/word/2010/wordprocessingDrawing" xmlns:wp="http://schemas.openxmlformats.org/drawingml/2006/wordprocessingDrawing" xmlns:w10="urn:schemas-microsoft-com:office:word" xmlns:w="http://schemas.openxmlformats.org/wordprocessingml/2006/main" xmlns:w14="http://schemas.microsoft.com/office/word/2010/wordml" xmlns:w15="http://schemas.microsoft.com/office/word/2012/wordml" xmlns:w16cex="http://schemas.microsoft.com/office/word/2018/wordml/cex" xmlns:w16cid="http://schemas.microsoft.com/office/word/2016/wordml/cid" xmlns:w16="http://schemas.microsoft.com/office/word/2018/wordml" xmlns:w16du="http://schemas.microsoft.com/office/word/2023/wordml/word16du" xmlns:w16sdtdh="http://schemas.microsoft.com/office/word/2020/wordml/sdtdatahash" xmlns:w16se="http://schemas.microsoft.com/office/word/2015/wordml/symex" xmlns:wpg="http://schemas.microsoft.com/office/word/2010/wordprocessingGroup" xmlns:wpi="http://schemas.microsoft.com/office/word/2010/wordprocessingInk" xmlns:wne="http://schemas.microsoft.com/office/word/2006/wordml" xmlns:wps="http://schemas.microsoft.com/office/word/2010/wordprocessingShape" mc:Ignorable="w14 w15 w16se w16cid w16 w16cex w16sdtdh w16du wp14">
   <w:body>
     <w:p>
       <w:pPr>
@@ -590,13 +590,8 @@
               </w:numPr>
             </w:pPr>
             <w:r>
-              <w:t>Drill Down: Provide detailed supporting data in addition to summary information</w:t>
-            </w:r>
-            <w:proofErr w:type="gramStart"/>
-            <w:r>
-              <w:t>..</w:t>
-            </w:r>
-            <w:proofErr w:type="gramEnd"/>
+              <w:t>Drill Down: Provide detailed supporting data in addition to summary information..</w:t>
+            </w:r>
           </w:p>
         </w:tc>
       </w:tr>
@@ -815,8 +810,11 @@
               <w:pStyle w:val="tableleft"/>
             </w:pPr>
             <w:r>
+              <w:t xml:space="preserve">Look for </w:t>
+            </w:r>
+            <w:r>
               <w:lastRenderedPageBreak/>
-              <w:t xml:space="preserve">Look for Similarities </w:t>
+              <w:t xml:space="preserve">Similarities </w:t>
             </w:r>
           </w:p>
         </w:tc>
@@ -840,6 +838,7 @@
                 <w:szCs w:val="24"/>
                 <w:lang w:eastAsia="ja-JP"/>
               </w:rPr>
+              <w:lastRenderedPageBreak/>
               <w:t>Consolidation</w:t>
             </w:r>
             <w:r>
@@ -867,6 +866,7 @@
                 <w:szCs w:val="24"/>
                 <w:lang w:eastAsia="ja-JP"/>
               </w:rPr>
+              <w:lastRenderedPageBreak/>
               <w:t>Identify opportunities to merge similar reports.</w:t>
             </w:r>
           </w:p>
@@ -1298,7 +1298,6 @@
               <w:rPr>
                 <w:color w:val="auto"/>
               </w:rPr>
-              <w:lastRenderedPageBreak/>
               <w:t>7. Automatic Generation</w:t>
             </w:r>
           </w:p>
@@ -1314,6 +1313,7 @@
               <w:rPr>
                 <w:rStyle w:val="Strong"/>
               </w:rPr>
+              <w:lastRenderedPageBreak/>
               <w:t>Is the report generated automatically?</w:t>
             </w:r>
           </w:p>
@@ -1667,35 +1667,21 @@
               <w:rPr>
                 <w:rStyle w:val="Strong"/>
               </w:rPr>
+              <w:t>Is there a preferred format (e.g., Crystal Reports, PDF, Excel)?</w:t>
+            </w:r>
+          </w:p>
+          <w:p>
+            <w:pPr>
+              <w:pStyle w:val="Heading4"/>
+              <w:rPr>
+                <w:color w:val="auto"/>
+              </w:rPr>
+            </w:pPr>
+            <w:r>
+              <w:rPr>
+                <w:color w:val="auto"/>
+              </w:rPr>
               <w:lastRenderedPageBreak/>
-              <w:t xml:space="preserve">Is there a preferred format (e.g., Crystal Reports, PDF, </w:t>
-            </w:r>
-            <w:proofErr w:type="gramStart"/>
-            <w:r>
-              <w:rPr>
-                <w:rStyle w:val="Strong"/>
-              </w:rPr>
-              <w:t>Excel</w:t>
-            </w:r>
-            <w:proofErr w:type="gramEnd"/>
-            <w:r>
-              <w:rPr>
-                <w:rStyle w:val="Strong"/>
-              </w:rPr>
-              <w:t>)?</w:t>
-            </w:r>
-          </w:p>
-          <w:p>
-            <w:pPr>
-              <w:pStyle w:val="Heading4"/>
-              <w:rPr>
-                <w:color w:val="auto"/>
-              </w:rPr>
-            </w:pPr>
-            <w:r>
-              <w:rPr>
-                <w:color w:val="auto"/>
-              </w:rPr>
               <w:t>15. Template Usage</w:t>
             </w:r>
           </w:p>
@@ -2318,7 +2304,6 @@
               <w:pStyle w:val="tableleft"/>
             </w:pPr>
             <w:r>
-              <w:lastRenderedPageBreak/>
               <w:t>Report Purpose</w:t>
             </w:r>
           </w:p>
@@ -2349,6 +2334,7 @@
               <w:pStyle w:val="tablebullet"/>
             </w:pPr>
             <w:r>
+              <w:lastRenderedPageBreak/>
               <w:t>The relative priority of implementing this reporting capability</w:t>
             </w:r>
           </w:p>
@@ -2858,15 +2844,7 @@
               <w:keepLines/>
             </w:pPr>
             <w:r>
-              <w:t xml:space="preserve">The following items are among those that could be positioned somewhere in the report header or footer. For each element included, specify the location on the page and its appearance, including font face, point size, text highlighting, </w:t>
-            </w:r>
-            <w:proofErr w:type="gramStart"/>
-            <w:r>
-              <w:t>color</w:t>
-            </w:r>
-            <w:proofErr w:type="gramEnd"/>
-            <w:r>
-              <w:t>, case, and text justification. When a title or other content exceeds its allocated space, should it be truncated, word-wrapped to the next line, or what?</w:t>
+              <w:t>The following items are among those that could be positioned somewhere in the report header or footer. For each element included, specify the location on the page and its appearance, including font face, point size, text highlighting, color, case, and text justification. When a title or other content exceeds its allocated space, should it be truncated, word-wrapped to the next line, or what?</w:t>
             </w:r>
           </w:p>
           <w:p>
@@ -3080,26 +3058,23 @@
               <w:pStyle w:val="tablebullet"/>
             </w:pPr>
             <w:r>
-              <w:t xml:space="preserve">Column and row heading names and formats: text, font, size, color, </w:t>
-            </w:r>
+              <w:t>Column and row heading names and formats: text, font, size, color, highlighting, case, justification</w:t>
+            </w:r>
+          </w:p>
+          <w:p>
+            <w:pPr>
+              <w:pStyle w:val="tablebullet"/>
+            </w:pPr>
+            <w:r>
+              <w:t>Column and row layout of data fields, or graph positioning and parameters for charts or graphs</w:t>
+            </w:r>
+          </w:p>
+          <w:p>
+            <w:pPr>
+              <w:pStyle w:val="tablebullet"/>
+            </w:pPr>
             <w:r>
               <w:lastRenderedPageBreak/>
-              <w:t>highlighting, case, justification</w:t>
-            </w:r>
-          </w:p>
-          <w:p>
-            <w:pPr>
-              <w:pStyle w:val="tablebullet"/>
-            </w:pPr>
-            <w:r>
-              <w:t>Column and row layout of data fields, or graph positioning and parameters for charts or graphs</w:t>
-            </w:r>
-          </w:p>
-          <w:p>
-            <w:pPr>
-              <w:pStyle w:val="tablebullet"/>
-            </w:pPr>
-            <w:r>
               <w:t>Display format for each field: font, size, color, highlighting, case, justification, alignment, numeric rounding, digits and formatting, special characters ($, %, commas, decimals, leading or trailing pad characters)</w:t>
             </w:r>
           </w:p>
@@ -3320,15 +3295,7 @@
               <w:pStyle w:val="tablebullet"/>
             </w:pPr>
             <w:r>
-              <w:t xml:space="preserve">If the report is dynamic or is generated interactively, what options should the user have to modify the contents or </w:t>
-            </w:r>
-            <w:proofErr w:type="gramStart"/>
-            <w:r>
-              <w:t>appearance of the initially generated report (expand</w:t>
-            </w:r>
-            <w:proofErr w:type="gramEnd"/>
-            <w:r>
-              <w:t xml:space="preserve"> and collapse views, links to other reports, drill down to data sources)?</w:t>
+              <w:t>If the report is dynamic or is generated interactively, what options should the user have to modify the contents or appearance of the initially generated report (expand and collapse views, links to other reports, drill down to data sources)?</w:t>
             </w:r>
           </w:p>
           <w:p>
@@ -3553,7 +3520,7 @@
           <w:i/>
           <w:szCs w:val="20"/>
         </w:rPr>
-        <w:t>&lt;person who last updated the document and the date of the update&gt;</w:t>
+        <w:t>Group 4</w:t>
       </w:r>
     </w:p>
     <w:p>
@@ -3585,19 +3552,6 @@
       <w:r>
         <w:t>Report Description</w:t>
       </w:r>
-    </w:p>
-    <w:p>
-      <w:pPr>
-        <w:pStyle w:val="template"/>
-      </w:pPr>
-      <w:r>
-        <w:t>&lt;Describe the contents and layouts of each report, including changes being made in an existing version of the report. Indicate the conditions that will trigger generating the report (e.g., manual or automatic) the timing of report generation, and the disposition of the report, such as to whom it is sent or where it is stored.&gt;</w:t>
-      </w:r>
-    </w:p>
-    <w:p>
-      <w:pPr>
-        <w:pStyle w:val="template"/>
-      </w:pPr>
     </w:p>
     <w:tbl>
       <w:tblPr>
@@ -3889,7 +3843,11 @@
               </w:rPr>
             </w:pPr>
             <w:r>
-              <w:t>Generated automatically at the end of each day; sent to the store manager and financial team, and stored in the central database</w:t>
+              <w:t xml:space="preserve">Generated automatically at the end of each day; sent to the </w:t>
+            </w:r>
+            <w:r>
+              <w:lastRenderedPageBreak/>
+              <w:t>store manager and financial team, and stored in the central database</w:t>
             </w:r>
           </w:p>
         </w:tc>
@@ -3921,6 +3879,7 @@
                 <w:b/>
                 <w:i w:val="0"/>
               </w:rPr>
+              <w:lastRenderedPageBreak/>
               <w:t>Latency:</w:t>
             </w:r>
           </w:p>
@@ -5477,7 +5436,6 @@
                 <w:b/>
                 <w:i w:val="0"/>
               </w:rPr>
-              <w:lastRenderedPageBreak/>
               <w:t>Report ID:</w:t>
             </w:r>
           </w:p>
@@ -5614,10 +5572,7 @@
               </w:rPr>
             </w:pPr>
             <w:r>
-              <w:t>T</w:t>
-            </w:r>
-            <w:r>
-              <w:t>o provide a comprehensive financial overview of the bakery's performance over the month.</w:t>
+              <w:t>To provide a comprehensive financial overview of the bakery's performance over the month.</w:t>
             </w:r>
           </w:p>
         </w:tc>
@@ -5704,6 +5659,7 @@
                 <w:b/>
                 <w:i w:val="0"/>
               </w:rPr>
+              <w:lastRenderedPageBreak/>
               <w:t>Frequency and Disposition:</w:t>
             </w:r>
           </w:p>
@@ -6394,8 +6350,6 @@
     <w:p>
       <w:r>
         <w:br/>
-      </w:r>
-      <w:r>
         <w:t>Report Body:</w:t>
       </w:r>
     </w:p>
@@ -6463,7 +6417,6 @@
     </w:p>
     <w:p>
       <w:r>
-        <w:lastRenderedPageBreak/>
         <w:t>Section 3: Comparison with Previous Day’s Sales</w:t>
       </w:r>
     </w:p>
@@ -6495,6 +6448,7 @@
     </w:p>
     <w:p>
       <w:r>
+        <w:lastRenderedPageBreak/>
         <w:t>-----------------------------------------------</w:t>
       </w:r>
     </w:p>
@@ -6549,8 +6503,6 @@
       <w:r>
         <w:t>-----------------------------------------------</w:t>
       </w:r>
-      <w:bookmarkStart w:id="0" w:name="_GoBack"/>
-      <w:bookmarkEnd w:id="0"/>
     </w:p>
     <w:sectPr>
       <w:pgSz w:w="12240" w:h="15840"/>
@@ -6563,8 +6515,8 @@
 </file>
 
 <file path=word/numbering.xml><?xml version="1.0" encoding="utf-8"?>
-<w:numbering xmlns:wpc="http://schemas.microsoft.com/office/word/2010/wordprocessingCanvas" xmlns:mc="http://schemas.openxmlformats.org/markup-compatibility/2006" xmlns:o="urn:schemas-microsoft-com:office:office" xmlns:r="http://schemas.openxmlformats.org/officeDocument/2006/relationships" xmlns:m="http://schemas.openxmlformats.org/officeDocument/2006/math" xmlns:v="urn:schemas-microsoft-com:vml" xmlns:wp14="http://schemas.microsoft.com/office/word/2010/wordprocessingDrawing" xmlns:wp="http://schemas.openxmlformats.org/drawingml/2006/wordprocessingDrawing" xmlns:w10="urn:schemas-microsoft-com:office:word" xmlns:w="http://schemas.openxmlformats.org/wordprocessingml/2006/main" xmlns:w14="http://schemas.microsoft.com/office/word/2010/wordml" xmlns:wpg="http://schemas.microsoft.com/office/word/2010/wordprocessingGroup" xmlns:wpi="http://schemas.microsoft.com/office/word/2010/wordprocessingInk" xmlns:wne="http://schemas.microsoft.com/office/word/2006/wordml" xmlns:wps="http://schemas.microsoft.com/office/word/2010/wordprocessingShape" mc:Ignorable="w14 wp14">
-  <w:abstractNum w:abstractNumId="0">
+<w:numbering xmlns:wpc="http://schemas.microsoft.com/office/word/2010/wordprocessingCanvas" xmlns:cx="http://schemas.microsoft.com/office/drawing/2014/chartex" xmlns:cx1="http://schemas.microsoft.com/office/drawing/2015/9/8/chartex" xmlns:cx2="http://schemas.microsoft.com/office/drawing/2015/10/21/chartex" xmlns:cx3="http://schemas.microsoft.com/office/drawing/2016/5/9/chartex" xmlns:cx4="http://schemas.microsoft.com/office/drawing/2016/5/10/chartex" xmlns:cx5="http://schemas.microsoft.com/office/drawing/2016/5/11/chartex" xmlns:cx6="http://schemas.microsoft.com/office/drawing/2016/5/12/chartex" xmlns:cx7="http://schemas.microsoft.com/office/drawing/2016/5/13/chartex" xmlns:cx8="http://schemas.microsoft.com/office/drawing/2016/5/14/chartex" xmlns:mc="http://schemas.openxmlformats.org/markup-compatibility/2006" xmlns:aink="http://schemas.microsoft.com/office/drawing/2016/ink" xmlns:am3d="http://schemas.microsoft.com/office/drawing/2017/model3d" xmlns:o="urn:schemas-microsoft-com:office:office" xmlns:oel="http://schemas.microsoft.com/office/2019/extlst" xmlns:r="http://schemas.openxmlformats.org/officeDocument/2006/relationships" xmlns:m="http://schemas.openxmlformats.org/officeDocument/2006/math" xmlns:v="urn:schemas-microsoft-com:vml" xmlns:wp14="http://schemas.microsoft.com/office/word/2010/wordprocessingDrawing" xmlns:wp="http://schemas.openxmlformats.org/drawingml/2006/wordprocessingDrawing" xmlns:w10="urn:schemas-microsoft-com:office:word" xmlns:w="http://schemas.openxmlformats.org/wordprocessingml/2006/main" xmlns:w14="http://schemas.microsoft.com/office/word/2010/wordml" xmlns:w15="http://schemas.microsoft.com/office/word/2012/wordml" xmlns:w16cex="http://schemas.microsoft.com/office/word/2018/wordml/cex" xmlns:w16cid="http://schemas.microsoft.com/office/word/2016/wordml/cid" xmlns:w16="http://schemas.microsoft.com/office/word/2018/wordml" xmlns:w16du="http://schemas.microsoft.com/office/word/2023/wordml/word16du" xmlns:w16sdtdh="http://schemas.microsoft.com/office/word/2020/wordml/sdtdatahash" xmlns:w16se="http://schemas.microsoft.com/office/word/2015/wordml/symex" xmlns:wpg="http://schemas.microsoft.com/office/word/2010/wordprocessingGroup" xmlns:wpi="http://schemas.microsoft.com/office/word/2010/wordprocessingInk" xmlns:wne="http://schemas.microsoft.com/office/word/2006/wordml" xmlns:wps="http://schemas.microsoft.com/office/word/2010/wordprocessingShape" mc:Ignorable="w14 w15 w16se w16cid w16 w16cex w16sdtdh w16du wp14">
+  <w:abstractNum w:abstractNumId="0" w15:restartNumberingAfterBreak="0">
     <w:nsid w:val="02762454"/>
     <w:multiLevelType w:val="multilevel"/>
     <w:tmpl w:val="D716F8D8"/>
@@ -6713,7 +6665,7 @@
       </w:rPr>
     </w:lvl>
   </w:abstractNum>
-  <w:abstractNum w:abstractNumId="1">
+  <w:abstractNum w:abstractNumId="1" w15:restartNumberingAfterBreak="0">
     <w:nsid w:val="05A36129"/>
     <w:multiLevelType w:val="hybridMultilevel"/>
     <w:tmpl w:val="74264586"/>
@@ -6826,7 +6778,7 @@
       </w:rPr>
     </w:lvl>
   </w:abstractNum>
-  <w:abstractNum w:abstractNumId="2">
+  <w:abstractNum w:abstractNumId="2" w15:restartNumberingAfterBreak="0">
     <w:nsid w:val="0A3D6799"/>
     <w:multiLevelType w:val="multilevel"/>
     <w:tmpl w:val="50901352"/>
@@ -6975,7 +6927,7 @@
       </w:rPr>
     </w:lvl>
   </w:abstractNum>
-  <w:abstractNum w:abstractNumId="3">
+  <w:abstractNum w:abstractNumId="3" w15:restartNumberingAfterBreak="0">
     <w:nsid w:val="0DA811E1"/>
     <w:multiLevelType w:val="hybridMultilevel"/>
     <w:tmpl w:val="38AA2A02"/>
@@ -7088,7 +7040,7 @@
       </w:rPr>
     </w:lvl>
   </w:abstractNum>
-  <w:abstractNum w:abstractNumId="4">
+  <w:abstractNum w:abstractNumId="4" w15:restartNumberingAfterBreak="0">
     <w:nsid w:val="104B2E99"/>
     <w:multiLevelType w:val="multilevel"/>
     <w:tmpl w:val="CDC0C33C"/>
@@ -7237,7 +7189,7 @@
       </w:rPr>
     </w:lvl>
   </w:abstractNum>
-  <w:abstractNum w:abstractNumId="5">
+  <w:abstractNum w:abstractNumId="5" w15:restartNumberingAfterBreak="0">
     <w:nsid w:val="12F328AB"/>
     <w:multiLevelType w:val="multilevel"/>
     <w:tmpl w:val="E8B2BA1E"/>
@@ -7386,7 +7338,7 @@
       </w:rPr>
     </w:lvl>
   </w:abstractNum>
-  <w:abstractNum w:abstractNumId="6">
+  <w:abstractNum w:abstractNumId="6" w15:restartNumberingAfterBreak="0">
     <w:nsid w:val="1594708E"/>
     <w:multiLevelType w:val="multilevel"/>
     <w:tmpl w:val="757C8CB4"/>
@@ -7503,7 +7455,7 @@
       </w:pPr>
     </w:lvl>
   </w:abstractNum>
-  <w:abstractNum w:abstractNumId="7">
+  <w:abstractNum w:abstractNumId="7" w15:restartNumberingAfterBreak="0">
     <w:nsid w:val="173B644E"/>
     <w:multiLevelType w:val="hybridMultilevel"/>
     <w:tmpl w:val="C1B8518A"/>
@@ -7616,7 +7568,7 @@
       </w:rPr>
     </w:lvl>
   </w:abstractNum>
-  <w:abstractNum w:abstractNumId="8">
+  <w:abstractNum w:abstractNumId="8" w15:restartNumberingAfterBreak="0">
     <w:nsid w:val="233449E5"/>
     <w:multiLevelType w:val="multilevel"/>
     <w:tmpl w:val="4A620C7A"/>
@@ -7765,7 +7717,7 @@
       </w:rPr>
     </w:lvl>
   </w:abstractNum>
-  <w:abstractNum w:abstractNumId="9">
+  <w:abstractNum w:abstractNumId="9" w15:restartNumberingAfterBreak="0">
     <w:nsid w:val="2F1D212E"/>
     <w:multiLevelType w:val="multilevel"/>
     <w:tmpl w:val="2672384A"/>
@@ -7914,7 +7866,7 @@
       </w:rPr>
     </w:lvl>
   </w:abstractNum>
-  <w:abstractNum w:abstractNumId="10">
+  <w:abstractNum w:abstractNumId="10" w15:restartNumberingAfterBreak="0">
     <w:nsid w:val="32DC6AD9"/>
     <w:multiLevelType w:val="multilevel"/>
     <w:tmpl w:val="C4823240"/>
@@ -8063,7 +8015,7 @@
       </w:rPr>
     </w:lvl>
   </w:abstractNum>
-  <w:abstractNum w:abstractNumId="11">
+  <w:abstractNum w:abstractNumId="11" w15:restartNumberingAfterBreak="0">
     <w:nsid w:val="39907ED0"/>
     <w:multiLevelType w:val="multilevel"/>
     <w:tmpl w:val="889AE360"/>
@@ -8212,7 +8164,7 @@
       </w:rPr>
     </w:lvl>
   </w:abstractNum>
-  <w:abstractNum w:abstractNumId="12">
+  <w:abstractNum w:abstractNumId="12" w15:restartNumberingAfterBreak="0">
     <w:nsid w:val="3FC82008"/>
     <w:multiLevelType w:val="multilevel"/>
     <w:tmpl w:val="2F928464"/>
@@ -8361,7 +8313,7 @@
       </w:rPr>
     </w:lvl>
   </w:abstractNum>
-  <w:abstractNum w:abstractNumId="13">
+  <w:abstractNum w:abstractNumId="13" w15:restartNumberingAfterBreak="0">
     <w:nsid w:val="43C94060"/>
     <w:multiLevelType w:val="hybridMultilevel"/>
     <w:tmpl w:val="B5AE6148"/>
@@ -8474,7 +8426,7 @@
       </w:rPr>
     </w:lvl>
   </w:abstractNum>
-  <w:abstractNum w:abstractNumId="14">
+  <w:abstractNum w:abstractNumId="14" w15:restartNumberingAfterBreak="0">
     <w:nsid w:val="44662F3F"/>
     <w:multiLevelType w:val="singleLevel"/>
     <w:tmpl w:val="2DA8099A"/>
@@ -8495,7 +8447,7 @@
       </w:rPr>
     </w:lvl>
   </w:abstractNum>
-  <w:abstractNum w:abstractNumId="15">
+  <w:abstractNum w:abstractNumId="15" w15:restartNumberingAfterBreak="0">
     <w:nsid w:val="44EF43CB"/>
     <w:multiLevelType w:val="multilevel"/>
     <w:tmpl w:val="ECF4F3EE"/>
@@ -8644,7 +8596,7 @@
       </w:rPr>
     </w:lvl>
   </w:abstractNum>
-  <w:abstractNum w:abstractNumId="16">
+  <w:abstractNum w:abstractNumId="16" w15:restartNumberingAfterBreak="0">
     <w:nsid w:val="46590077"/>
     <w:multiLevelType w:val="multilevel"/>
     <w:tmpl w:val="263AE288"/>
@@ -8793,7 +8745,7 @@
       </w:rPr>
     </w:lvl>
   </w:abstractNum>
-  <w:abstractNum w:abstractNumId="17">
+  <w:abstractNum w:abstractNumId="17" w15:restartNumberingAfterBreak="0">
     <w:nsid w:val="47AF51CA"/>
     <w:multiLevelType w:val="multilevel"/>
     <w:tmpl w:val="D8BAECBE"/>
@@ -8942,7 +8894,7 @@
       </w:rPr>
     </w:lvl>
   </w:abstractNum>
-  <w:abstractNum w:abstractNumId="18">
+  <w:abstractNum w:abstractNumId="18" w15:restartNumberingAfterBreak="0">
     <w:nsid w:val="4CCB3E89"/>
     <w:multiLevelType w:val="multilevel"/>
     <w:tmpl w:val="BAA83504"/>
@@ -9091,7 +9043,7 @@
       </w:rPr>
     </w:lvl>
   </w:abstractNum>
-  <w:abstractNum w:abstractNumId="19">
+  <w:abstractNum w:abstractNumId="19" w15:restartNumberingAfterBreak="0">
     <w:nsid w:val="4E3C2BDA"/>
     <w:multiLevelType w:val="hybridMultilevel"/>
     <w:tmpl w:val="EE0E2A5E"/>
@@ -9204,7 +9156,7 @@
       </w:rPr>
     </w:lvl>
   </w:abstractNum>
-  <w:abstractNum w:abstractNumId="20">
+  <w:abstractNum w:abstractNumId="20" w15:restartNumberingAfterBreak="0">
     <w:nsid w:val="4E7F1F64"/>
     <w:multiLevelType w:val="hybridMultilevel"/>
     <w:tmpl w:val="D4708296"/>
@@ -9317,7 +9269,7 @@
       </w:rPr>
     </w:lvl>
   </w:abstractNum>
-  <w:abstractNum w:abstractNumId="21">
+  <w:abstractNum w:abstractNumId="21" w15:restartNumberingAfterBreak="0">
     <w:nsid w:val="510C7EE6"/>
     <w:multiLevelType w:val="multilevel"/>
     <w:tmpl w:val="3AF8C790"/>
@@ -9466,7 +9418,7 @@
       </w:rPr>
     </w:lvl>
   </w:abstractNum>
-  <w:abstractNum w:abstractNumId="22">
+  <w:abstractNum w:abstractNumId="22" w15:restartNumberingAfterBreak="0">
     <w:nsid w:val="5B6C1516"/>
     <w:multiLevelType w:val="multilevel"/>
     <w:tmpl w:val="4F40BE12"/>
@@ -9615,7 +9567,7 @@
       </w:rPr>
     </w:lvl>
   </w:abstractNum>
-  <w:abstractNum w:abstractNumId="23">
+  <w:abstractNum w:abstractNumId="23" w15:restartNumberingAfterBreak="0">
     <w:nsid w:val="5DC93587"/>
     <w:multiLevelType w:val="hybridMultilevel"/>
     <w:tmpl w:val="6BEA6C84"/>
@@ -9728,7 +9680,7 @@
       </w:rPr>
     </w:lvl>
   </w:abstractNum>
-  <w:abstractNum w:abstractNumId="24">
+  <w:abstractNum w:abstractNumId="24" w15:restartNumberingAfterBreak="0">
     <w:nsid w:val="5E8C64C1"/>
     <w:multiLevelType w:val="multilevel"/>
     <w:tmpl w:val="3B5EF3DC"/>
@@ -9877,7 +9829,7 @@
       </w:rPr>
     </w:lvl>
   </w:abstractNum>
-  <w:abstractNum w:abstractNumId="25">
+  <w:abstractNum w:abstractNumId="25" w15:restartNumberingAfterBreak="0">
     <w:nsid w:val="5FA62F2B"/>
     <w:multiLevelType w:val="hybridMultilevel"/>
     <w:tmpl w:val="71924650"/>
@@ -9990,7 +9942,7 @@
       </w:rPr>
     </w:lvl>
   </w:abstractNum>
-  <w:abstractNum w:abstractNumId="26">
+  <w:abstractNum w:abstractNumId="26" w15:restartNumberingAfterBreak="0">
     <w:nsid w:val="600B5917"/>
     <w:multiLevelType w:val="hybridMultilevel"/>
     <w:tmpl w:val="2B84BF64"/>
@@ -10103,7 +10055,7 @@
       </w:rPr>
     </w:lvl>
   </w:abstractNum>
-  <w:abstractNum w:abstractNumId="27">
+  <w:abstractNum w:abstractNumId="27" w15:restartNumberingAfterBreak="0">
     <w:nsid w:val="60322C45"/>
     <w:multiLevelType w:val="multilevel"/>
     <w:tmpl w:val="1C4E2F68"/>
@@ -10252,7 +10204,7 @@
       </w:rPr>
     </w:lvl>
   </w:abstractNum>
-  <w:abstractNum w:abstractNumId="28">
+  <w:abstractNum w:abstractNumId="28" w15:restartNumberingAfterBreak="0">
     <w:nsid w:val="65177923"/>
     <w:multiLevelType w:val="hybridMultilevel"/>
     <w:tmpl w:val="FB2C9020"/>
@@ -10365,7 +10317,7 @@
       </w:rPr>
     </w:lvl>
   </w:abstractNum>
-  <w:abstractNum w:abstractNumId="29">
+  <w:abstractNum w:abstractNumId="29" w15:restartNumberingAfterBreak="0">
     <w:nsid w:val="66D54223"/>
     <w:multiLevelType w:val="hybridMultilevel"/>
     <w:tmpl w:val="F3C8FE06"/>
@@ -10478,7 +10430,7 @@
       </w:rPr>
     </w:lvl>
   </w:abstractNum>
-  <w:abstractNum w:abstractNumId="30">
+  <w:abstractNum w:abstractNumId="30" w15:restartNumberingAfterBreak="0">
     <w:nsid w:val="76D51A69"/>
     <w:multiLevelType w:val="multilevel"/>
     <w:tmpl w:val="B8BA41C4"/>
@@ -10627,7 +10579,7 @@
       </w:rPr>
     </w:lvl>
   </w:abstractNum>
-  <w:abstractNum w:abstractNumId="31">
+  <w:abstractNum w:abstractNumId="31" w15:restartNumberingAfterBreak="0">
     <w:nsid w:val="7BEC7081"/>
     <w:multiLevelType w:val="hybridMultilevel"/>
     <w:tmpl w:val="892266B6"/>
@@ -10740,7 +10692,7 @@
       </w:rPr>
     </w:lvl>
   </w:abstractNum>
-  <w:abstractNum w:abstractNumId="32">
+  <w:abstractNum w:abstractNumId="32" w15:restartNumberingAfterBreak="0">
     <w:nsid w:val="7F233CAA"/>
     <w:multiLevelType w:val="multilevel"/>
     <w:tmpl w:val="17440366"/>
@@ -10889,110 +10841,110 @@
       </w:rPr>
     </w:lvl>
   </w:abstractNum>
-  <w:num w:numId="1">
+  <w:num w:numId="1" w16cid:durableId="1820461986">
     <w:abstractNumId w:val="14"/>
   </w:num>
-  <w:num w:numId="2">
+  <w:num w:numId="2" w16cid:durableId="431630056">
     <w:abstractNumId w:val="25"/>
   </w:num>
-  <w:num w:numId="3">
+  <w:num w:numId="3" w16cid:durableId="53089257">
     <w:abstractNumId w:val="1"/>
   </w:num>
-  <w:num w:numId="4">
+  <w:num w:numId="4" w16cid:durableId="1971857986">
     <w:abstractNumId w:val="20"/>
   </w:num>
-  <w:num w:numId="5">
+  <w:num w:numId="5" w16cid:durableId="117378615">
     <w:abstractNumId w:val="28"/>
   </w:num>
-  <w:num w:numId="6">
+  <w:num w:numId="6" w16cid:durableId="1123497484">
     <w:abstractNumId w:val="31"/>
   </w:num>
-  <w:num w:numId="7">
+  <w:num w:numId="7" w16cid:durableId="2099473180">
     <w:abstractNumId w:val="3"/>
   </w:num>
-  <w:num w:numId="8">
+  <w:num w:numId="8" w16cid:durableId="826481536">
     <w:abstractNumId w:val="7"/>
   </w:num>
-  <w:num w:numId="9">
+  <w:num w:numId="9" w16cid:durableId="318119421">
     <w:abstractNumId w:val="13"/>
   </w:num>
-  <w:num w:numId="10">
+  <w:num w:numId="10" w16cid:durableId="132258907">
     <w:abstractNumId w:val="23"/>
   </w:num>
-  <w:num w:numId="11">
+  <w:num w:numId="11" w16cid:durableId="909386727">
     <w:abstractNumId w:val="19"/>
   </w:num>
-  <w:num w:numId="12">
+  <w:num w:numId="12" w16cid:durableId="120421704">
     <w:abstractNumId w:val="29"/>
   </w:num>
-  <w:num w:numId="13">
+  <w:num w:numId="13" w16cid:durableId="1475871059">
     <w:abstractNumId w:val="26"/>
   </w:num>
-  <w:num w:numId="14">
+  <w:num w:numId="14" w16cid:durableId="233053011">
     <w:abstractNumId w:val="24"/>
   </w:num>
-  <w:num w:numId="15">
+  <w:num w:numId="15" w16cid:durableId="1970741365">
     <w:abstractNumId w:val="21"/>
   </w:num>
-  <w:num w:numId="16">
+  <w:num w:numId="16" w16cid:durableId="827747822">
     <w:abstractNumId w:val="9"/>
   </w:num>
-  <w:num w:numId="17">
+  <w:num w:numId="17" w16cid:durableId="802040100">
     <w:abstractNumId w:val="30"/>
   </w:num>
-  <w:num w:numId="18">
+  <w:num w:numId="18" w16cid:durableId="511258184">
     <w:abstractNumId w:val="8"/>
   </w:num>
-  <w:num w:numId="19">
+  <w:num w:numId="19" w16cid:durableId="1076897993">
     <w:abstractNumId w:val="0"/>
   </w:num>
-  <w:num w:numId="20">
+  <w:num w:numId="20" w16cid:durableId="1037780029">
     <w:abstractNumId w:val="4"/>
   </w:num>
-  <w:num w:numId="21">
+  <w:num w:numId="21" w16cid:durableId="1279414934">
     <w:abstractNumId w:val="12"/>
   </w:num>
-  <w:num w:numId="22">
+  <w:num w:numId="22" w16cid:durableId="1334605988">
     <w:abstractNumId w:val="11"/>
   </w:num>
-  <w:num w:numId="23">
+  <w:num w:numId="23" w16cid:durableId="1078475716">
     <w:abstractNumId w:val="15"/>
   </w:num>
-  <w:num w:numId="24">
+  <w:num w:numId="24" w16cid:durableId="986323237">
     <w:abstractNumId w:val="17"/>
   </w:num>
-  <w:num w:numId="25">
+  <w:num w:numId="25" w16cid:durableId="1848134340">
     <w:abstractNumId w:val="32"/>
   </w:num>
-  <w:num w:numId="26">
+  <w:num w:numId="26" w16cid:durableId="892234718">
     <w:abstractNumId w:val="27"/>
   </w:num>
-  <w:num w:numId="27">
+  <w:num w:numId="27" w16cid:durableId="617487146">
     <w:abstractNumId w:val="2"/>
   </w:num>
-  <w:num w:numId="28">
+  <w:num w:numId="28" w16cid:durableId="254285886">
     <w:abstractNumId w:val="16"/>
   </w:num>
-  <w:num w:numId="29">
+  <w:num w:numId="29" w16cid:durableId="1288045156">
     <w:abstractNumId w:val="5"/>
   </w:num>
-  <w:num w:numId="30">
+  <w:num w:numId="30" w16cid:durableId="1411194387">
     <w:abstractNumId w:val="22"/>
   </w:num>
-  <w:num w:numId="31">
+  <w:num w:numId="31" w16cid:durableId="1538423182">
     <w:abstractNumId w:val="10"/>
   </w:num>
-  <w:num w:numId="32">
+  <w:num w:numId="32" w16cid:durableId="1165509596">
     <w:abstractNumId w:val="18"/>
   </w:num>
-  <w:num w:numId="33">
+  <w:num w:numId="33" w16cid:durableId="1040475795">
     <w:abstractNumId w:val="6"/>
   </w:num>
 </w:numbering>
 </file>
 
 <file path=word/styles.xml><?xml version="1.0" encoding="utf-8"?>
-<w:styles xmlns:mc="http://schemas.openxmlformats.org/markup-compatibility/2006" xmlns:r="http://schemas.openxmlformats.org/officeDocument/2006/relationships" xmlns:w="http://schemas.openxmlformats.org/wordprocessingml/2006/main" xmlns:w14="http://schemas.microsoft.com/office/word/2010/wordml" mc:Ignorable="w14">
+<w:styles xmlns:mc="http://schemas.openxmlformats.org/markup-compatibility/2006" xmlns:r="http://schemas.openxmlformats.org/officeDocument/2006/relationships" xmlns:w="http://schemas.openxmlformats.org/wordprocessingml/2006/main" xmlns:w14="http://schemas.microsoft.com/office/word/2010/wordml" xmlns:w15="http://schemas.microsoft.com/office/word/2012/wordml" xmlns:w16cex="http://schemas.microsoft.com/office/word/2018/wordml/cex" xmlns:w16cid="http://schemas.microsoft.com/office/word/2016/wordml/cid" xmlns:w16="http://schemas.microsoft.com/office/word/2018/wordml" xmlns:w16du="http://schemas.microsoft.com/office/word/2023/wordml/word16du" xmlns:w16sdtdh="http://schemas.microsoft.com/office/word/2020/wordml/sdtdatahash" xmlns:w16se="http://schemas.microsoft.com/office/word/2015/wordml/symex" mc:Ignorable="w14 w15 w16se w16cid w16 w16cex w16sdtdh w16du">
   <w:docDefaults>
     <w:rPrDefault>
       <w:rPr>
@@ -11008,565 +10960,383 @@
       </w:pPr>
     </w:pPrDefault>
   </w:docDefaults>
-  <w:latentStyles w:defLockedState="0" w:defUIPriority="99" w:defSemiHidden="1" w:defUnhideWhenUsed="1" w:defQFormat="0" w:count="267">
-    <w:lsdException w:name="Normal" w:semiHidden="0" w:uiPriority="0" w:unhideWhenUsed="0" w:qFormat="1"/>
-    <w:lsdException w:name="heading 1" w:semiHidden="0" w:uiPriority="0" w:unhideWhenUsed="0" w:qFormat="1"/>
-    <w:lsdException w:name="heading 2" w:uiPriority="9" w:qFormat="1"/>
-    <w:lsdException w:name="heading 3" w:uiPriority="9" w:qFormat="1"/>
-    <w:lsdException w:name="heading 4" w:uiPriority="9" w:qFormat="1"/>
-    <w:lsdException w:name="heading 5" w:uiPriority="9" w:qFormat="1"/>
-    <w:lsdException w:name="heading 6" w:uiPriority="9" w:qFormat="1"/>
-    <w:lsdException w:name="heading 7" w:uiPriority="9" w:qFormat="1"/>
-    <w:lsdException w:name="heading 8" w:uiPriority="9" w:qFormat="1"/>
-    <w:lsdException w:name="heading 9" w:uiPriority="9" w:qFormat="1"/>
-    <w:lsdException w:name="toc 1" w:uiPriority="39"/>
-    <w:lsdException w:name="toc 2" w:uiPriority="39"/>
-    <w:lsdException w:name="toc 3" w:uiPriority="39"/>
-    <w:lsdException w:name="toc 4" w:uiPriority="39"/>
-    <w:lsdException w:name="toc 5" w:uiPriority="39"/>
-    <w:lsdException w:name="toc 6" w:uiPriority="39"/>
-    <w:lsdException w:name="toc 7" w:uiPriority="39"/>
-    <w:lsdException w:name="toc 8" w:uiPriority="39"/>
-    <w:lsdException w:name="toc 9" w:uiPriority="39"/>
-    <w:lsdException w:name="caption" w:uiPriority="35" w:qFormat="1"/>
-    <w:lsdException w:name="Title" w:semiHidden="0" w:uiPriority="0" w:unhideWhenUsed="0" w:qFormat="1"/>
-    <w:lsdException w:name="Default Paragraph Font" w:uiPriority="1"/>
-    <w:lsdException w:name="Subtitle" w:semiHidden="0" w:uiPriority="0" w:unhideWhenUsed="0" w:qFormat="1"/>
-    <w:lsdException w:name="Strong" w:semiHidden="0" w:uiPriority="22" w:unhideWhenUsed="0" w:qFormat="1"/>
-    <w:lsdException w:name="Emphasis" w:semiHidden="0" w:uiPriority="20" w:unhideWhenUsed="0" w:qFormat="1"/>
-    <w:lsdException w:name="Table Grid" w:semiHidden="0" w:uiPriority="59" w:unhideWhenUsed="0"/>
-    <w:lsdException w:name="Placeholder Text" w:unhideWhenUsed="0"/>
-    <w:lsdException w:name="No Spacing" w:semiHidden="0" w:uiPriority="1" w:unhideWhenUsed="0" w:qFormat="1"/>
-    <w:lsdException w:name="Light Shading" w:semiHidden="0" w:uiPriority="60" w:unhideWhenUsed="0"/>
-    <w:lsdException w:name="Light List" w:semiHidden="0" w:uiPriority="61" w:unhideWhenUsed="0"/>
-    <w:lsdException w:name="Light Grid" w:semiHidden="0" w:uiPriority="62" w:unhideWhenUsed="0"/>
-    <w:lsdException w:name="Medium Shading 1" w:semiHidden="0" w:uiPriority="63" w:unhideWhenUsed="0"/>
-    <w:lsdException w:name="Medium Shading 2" w:semiHidden="0" w:uiPriority="64" w:unhideWhenUsed="0"/>
-    <w:lsdException w:name="Medium List 1" w:semiHidden="0" w:uiPriority="65" w:unhideWhenUsed="0"/>
-    <w:lsdException w:name="Medium List 2" w:semiHidden="0" w:uiPriority="66" w:unhideWhenUsed="0"/>
-    <w:lsdException w:name="Medium Grid 1" w:semiHidden="0" w:uiPriority="67" w:unhideWhenUsed="0"/>
-    <w:lsdException w:name="Medium Grid 2" w:semiHidden="0" w:uiPriority="68" w:unhideWhenUsed="0"/>
-    <w:lsdException w:name="Medium Grid 3" w:semiHidden="0" w:uiPriority="69" w:unhideWhenUsed="0"/>
-    <w:lsdException w:name="Dark List" w:semiHidden="0" w:uiPriority="70" w:unhideWhenUsed="0"/>
-    <w:lsdException w:name="Colorful Shading" w:semiHidden="0" w:uiPriority="71" w:unhideWhenUsed="0"/>
-    <w:lsdException w:name="Colorful List" w:semiHidden="0" w:uiPriority="72" w:unhideWhenUsed="0"/>
-    <w:lsdException w:name="Colorful Grid" w:semiHidden="0" w:uiPriority="73" w:unhideWhenUsed="0"/>
-    <w:lsdException w:name="Light Shading Accent 1" w:semiHidden="0" w:uiPriority="60" w:unhideWhenUsed="0"/>
-    <w:lsdException w:name="Light List Accent 1" w:semiHidden="0" w:uiPriority="61" w:unhideWhenUsed="0"/>
-    <w:lsdException w:name="Light Grid Accent 1" w:semiHidden="0" w:uiPriority="62" w:unhideWhenUsed="0"/>
-    <w:lsdException w:name="Medium Shading 1 Accent 1" w:semiHidden="0" w:uiPriority="63" w:unhideWhenUsed="0"/>
-    <w:lsdException w:name="Medium Shading 2 Accent 1" w:semiHidden="0" w:uiPriority="64" w:unhideWhenUsed="0"/>
-    <w:lsdException w:name="Medium List 1 Accent 1" w:semiHidden="0" w:uiPriority="65" w:unhideWhenUsed="0"/>
-    <w:lsdException w:name="Revision" w:unhideWhenUsed="0"/>
-    <w:lsdException w:name="List Paragraph" w:semiHidden="0" w:uiPriority="34" w:unhideWhenUsed="0" w:qFormat="1"/>
-    <w:lsdException w:name="Quote" w:semiHidden="0" w:uiPriority="29" w:unhideWhenUsed="0" w:qFormat="1"/>
-    <w:lsdException w:name="Intense Quote" w:semiHidden="0" w:uiPriority="30" w:unhideWhenUsed="0" w:qFormat="1"/>
-    <w:lsdException w:name="Medium List 2 Accent 1" w:semiHidden="0" w:uiPriority="66" w:unhideWhenUsed="0"/>
-    <w:lsdException w:name="Medium Grid 1 Accent 1" w:semiHidden="0" w:uiPriority="67" w:unhideWhenUsed="0"/>
-    <w:lsdException w:name="Medium Grid 2 Accent 1" w:semiHidden="0" w:uiPriority="68" w:unhideWhenUsed="0"/>
-    <w:lsdException w:name="Medium Grid 3 Accent 1" w:semiHidden="0" w:uiPriority="69" w:unhideWhenUsed="0"/>
-    <w:lsdException w:name="Dark List Accent 1" w:semiHidden="0" w:uiPriority="70" w:unhideWhenUsed="0"/>
-    <w:lsdException w:name="Colorful Shading Accent 1" w:semiHidden="0" w:uiPriority="71" w:unhideWhenUsed="0"/>
-    <w:lsdException w:name="Colorful List Accent 1" w:semiHidden="0" w:uiPriority="72" w:unhideWhenUsed="0"/>
-    <w:lsdException w:name="Colorful Grid Accent 1" w:semiHidden="0" w:uiPriority="73" w:unhideWhenUsed="0"/>
-    <w:lsdException w:name="Light Shading Accent 2" w:semiHidden="0" w:uiPriority="60" w:unhideWhenUsed="0"/>
-    <w:lsdException w:name="Light List Accent 2" w:semiHidden="0" w:uiPriority="61" w:unhideWhenUsed="0"/>
-    <w:lsdException w:name="Light Grid Accent 2" w:semiHidden="0" w:uiPriority="62" w:unhideWhenUsed="0"/>
-    <w:lsdException w:name="Medium Shading 1 Accent 2" w:semiHidden="0" w:uiPriority="63" w:unhideWhenUsed="0"/>
-    <w:lsdException w:name="Medium Shading 2 Accent 2" w:semiHidden="0" w:uiPriority="64" w:unhideWhenUsed="0"/>
-    <w:lsdException w:name="Medium List 1 Accent 2" w:semiHidden="0" w:uiPriority="65" w:unhideWhenUsed="0"/>
-    <w:lsdException w:name="Medium List 2 Accent 2" w:semiHidden="0" w:uiPriority="66" w:unhideWhenUsed="0"/>
-    <w:lsdException w:name="Medium Grid 1 Accent 2" w:semiHidden="0" w:uiPriority="67" w:unhideWhenUsed="0"/>
-    <w:lsdException w:name="Medium Grid 2 Accent 2" w:semiHidden="0" w:uiPriority="68" w:unhideWhenUsed="0"/>
-    <w:lsdException w:name="Medium Grid 3 Accent 2" w:semiHidden="0" w:uiPriority="69" w:unhideWhenUsed="0"/>
-    <w:lsdException w:name="Dark List Accent 2" w:semiHidden="0" w:uiPriority="70" w:unhideWhenUsed="0"/>
-    <w:lsdException w:name="Colorful Shading Accent 2" w:semiHidden="0" w:uiPriority="71" w:unhideWhenUsed="0"/>
-    <w:lsdException w:name="Colorful List Accent 2" w:semiHidden="0" w:uiPriority="72" w:unhideWhenUsed="0"/>
-    <w:lsdException w:name="Colorful Grid Accent 2" w:semiHidden="0" w:uiPriority="73" w:unhideWhenUsed="0"/>
-    <w:lsdException w:name="Light Shading Accent 3" w:semiHidden="0" w:uiPriority="60" w:unhideWhenUsed="0"/>
-    <w:lsdException w:name="Light List Accent 3" w:semiHidden="0" w:uiPriority="61" w:unhideWhenUsed="0"/>
-    <w:lsdException w:name="Light Grid Accent 3" w:semiHidden="0" w:uiPriority="62" w:unhideWhenUsed="0"/>
-    <w:lsdException w:name="Medium Shading 1 Accent 3" w:semiHidden="0" w:uiPriority="63" w:unhideWhenUsed="0"/>
-    <w:lsdException w:name="Medium Shading 2 Accent 3" w:semiHidden="0" w:uiPriority="64" w:unhideWhenUsed="0"/>
-    <w:lsdException w:name="Medium List 1 Accent 3" w:semiHidden="0" w:uiPriority="65" w:unhideWhenUsed="0"/>
-    <w:lsdException w:name="Medium List 2 Accent 3" w:semiHidden="0" w:uiPriority="66" w:unhideWhenUsed="0"/>
-    <w:lsdException w:name="Medium Grid 1 Accent 3" w:semiHidden="0" w:uiPriority="67" w:unhideWhenUsed="0"/>
-    <w:lsdException w:name="Medium Grid 2 Accent 3" w:semiHidden="0" w:uiPriority="68" w:unhideWhenUsed="0"/>
-    <w:lsdException w:name="Medium Grid 3 Accent 3" w:semiHidden="0" w:uiPriority="69" w:unhideWhenUsed="0"/>
-    <w:lsdException w:name="Dark List Accent 3" w:semiHidden="0" w:uiPriority="70" w:unhideWhenUsed="0"/>
-    <w:lsdException w:name="Colorful Shading Accent 3" w:semiHidden="0" w:uiPriority="71" w:unhideWhenUsed="0"/>
-    <w:lsdException w:name="Colorful List Accent 3" w:semiHidden="0" w:uiPriority="72" w:unhideWhenUsed="0"/>
-    <w:lsdException w:name="Colorful Grid Accent 3" w:semiHidden="0" w:uiPriority="73" w:unhideWhenUsed="0"/>
-    <w:lsdException w:name="Light Shading Accent 4" w:semiHidden="0" w:uiPriority="60" w:unhideWhenUsed="0"/>
-    <w:lsdException w:name="Light List Accent 4" w:semiHidden="0" w:uiPriority="61" w:unhideWhenUsed="0"/>
-    <w:lsdException w:name="Light Grid Accent 4" w:semiHidden="0" w:uiPriority="62" w:unhideWhenUsed="0"/>
-    <w:lsdException w:name="Medium Shading 1 Accent 4" w:semiHidden="0" w:uiPriority="63" w:unhideWhenUsed="0"/>
-    <w:lsdException w:name="Medium Shading 2 Accent 4" w:semiHidden="0" w:uiPriority="64" w:unhideWhenUsed="0"/>
-    <w:lsdException w:name="Medium List 1 Accent 4" w:semiHidden="0" w:uiPriority="65" w:unhideWhenUsed="0"/>
-    <w:lsdException w:name="Medium List 2 Accent 4" w:semiHidden="0" w:uiPriority="66" w:unhideWhenUsed="0"/>
-    <w:lsdException w:name="Medium Grid 1 Accent 4" w:semiHidden="0" w:uiPriority="67" w:unhideWhenUsed="0"/>
-    <w:lsdException w:name="Medium Grid 2 Accent 4" w:semiHidden="0" w:uiPriority="68" w:unhideWhenUsed="0"/>
-    <w:lsdException w:name="Medium Grid 3 Accent 4" w:semiHidden="0" w:uiPriority="69" w:unhideWhenUsed="0"/>
-    <w:lsdException w:name="Dark List Accent 4" w:semiHidden="0" w:uiPriority="70" w:unhideWhenUsed="0"/>
-    <w:lsdException w:name="Colorful Shading Accent 4" w:semiHidden="0" w:uiPriority="71" w:unhideWhenUsed="0"/>
-    <w:lsdException w:name="Colorful List Accent 4" w:semiHidden="0" w:uiPriority="72" w:unhideWhenUsed="0"/>
-    <w:lsdException w:name="Colorful Grid Accent 4" w:semiHidden="0" w:uiPriority="73" w:unhideWhenUsed="0"/>
-    <w:lsdException w:name="Light Shading Accent 5" w:semiHidden="0" w:uiPriority="60" w:unhideWhenUsed="0"/>
-    <w:lsdException w:name="Light List Accent 5" w:semiHidden="0" w:uiPriority="61" w:unhideWhenUsed="0"/>
-    <w:lsdException w:name="Light Grid Accent 5" w:semiHidden="0" w:uiPriority="62" w:unhideWhenUsed="0"/>
-    <w:lsdException w:name="Medium Shading 1 Accent 5" w:semiHidden="0" w:uiPriority="63" w:unhideWhenUsed="0"/>
-    <w:lsdException w:name="Medium Shading 2 Accent 5" w:semiHidden="0" w:uiPriority="64" w:unhideWhenUsed="0"/>
-    <w:lsdException w:name="Medium List 1 Accent 5" w:semiHidden="0" w:uiPriority="65" w:unhideWhenUsed="0"/>
-    <w:lsdException w:name="Medium List 2 Accent 5" w:semiHidden="0" w:uiPriority="66" w:unhideWhenUsed="0"/>
-    <w:lsdException w:name="Medium Grid 1 Accent 5" w:semiHidden="0" w:uiPriority="67" w:unhideWhenUsed="0"/>
-    <w:lsdException w:name="Medium Grid 2 Accent 5" w:semiHidden="0" w:uiPriority="68" w:unhideWhenUsed="0"/>
-    <w:lsdException w:name="Medium Grid 3 Accent 5" w:semiHidden="0" w:uiPriority="69" w:unhideWhenUsed="0"/>
-    <w:lsdException w:name="Dark List Accent 5" w:semiHidden="0" w:uiPriority="70" w:unhideWhenUsed="0"/>
-    <w:lsdException w:name="Colorful Shading Accent 5" w:semiHidden="0" w:uiPriority="71" w:unhideWhenUsed="0"/>
-    <w:lsdException w:name="Colorful List Accent 5" w:semiHidden="0" w:uiPriority="72" w:unhideWhenUsed="0"/>
-    <w:lsdException w:name="Colorful Grid Accent 5" w:semiHidden="0" w:uiPriority="73" w:unhideWhenUsed="0"/>
-    <w:lsdException w:name="Light Shading Accent 6" w:semiHidden="0" w:uiPriority="60" w:unhideWhenUsed="0"/>
-    <w:lsdException w:name="Light List Accent 6" w:semiHidden="0" w:uiPriority="61" w:unhideWhenUsed="0"/>
-    <w:lsdException w:name="Light Grid Accent 6" w:semiHidden="0" w:uiPriority="62" w:unhideWhenUsed="0"/>
-    <w:lsdException w:name="Medium Shading 1 Accent 6" w:semiHidden="0" w:uiPriority="63" w:unhideWhenUsed="0"/>
-    <w:lsdException w:name="Medium Shading 2 Accent 6" w:semiHidden="0" w:uiPriority="64" w:unhideWhenUsed="0"/>
-    <w:lsdException w:name="Medium List 1 Accent 6" w:semiHidden="0" w:uiPriority="65" w:unhideWhenUsed="0"/>
-    <w:lsdException w:name="Medium List 2 Accent 6" w:semiHidden="0" w:uiPriority="66" w:unhideWhenUsed="0"/>
-    <w:lsdException w:name="Medium Grid 1 Accent 6" w:semiHidden="0" w:uiPriority="67" w:unhideWhenUsed="0"/>
-    <w:lsdException w:name="Medium Grid 2 Accent 6" w:semiHidden="0" w:uiPriority="68" w:unhideWhenUsed="0"/>
-    <w:lsdException w:name="Medium Grid 3 Accent 6" w:semiHidden="0" w:uiPriority="69" w:unhideWhenUsed="0"/>
-    <w:lsdException w:name="Dark List Accent 6" w:semiHidden="0" w:uiPriority="70" w:unhideWhenUsed="0"/>
-    <w:lsdException w:name="Colorful Shading Accent 6" w:semiHidden="0" w:uiPriority="71" w:unhideWhenUsed="0"/>
-    <w:lsdException w:name="Colorful List Accent 6" w:semiHidden="0" w:uiPriority="72" w:unhideWhenUsed="0"/>
-    <w:lsdException w:name="Colorful Grid Accent 6" w:semiHidden="0" w:uiPriority="73" w:unhideWhenUsed="0"/>
-    <w:lsdException w:name="Subtle Emphasis" w:semiHidden="0" w:uiPriority="19" w:unhideWhenUsed="0" w:qFormat="1"/>
-    <w:lsdException w:name="Intense Emphasis" w:semiHidden="0" w:uiPriority="21" w:unhideWhenUsed="0" w:qFormat="1"/>
-    <w:lsdException w:name="Subtle Reference" w:semiHidden="0" w:uiPriority="31" w:unhideWhenUsed="0" w:qFormat="1"/>
-    <w:lsdException w:name="Intense Reference" w:semiHidden="0" w:uiPriority="32" w:unhideWhenUsed="0" w:qFormat="1"/>
-    <w:lsdException w:name="Book Title" w:semiHidden="0" w:uiPriority="33" w:unhideWhenUsed="0" w:qFormat="1"/>
-    <w:lsdException w:name="Bibliography" w:uiPriority="37"/>
-    <w:lsdException w:name="TOC Heading" w:uiPriority="39" w:qFormat="1"/>
-  </w:latentStyles>
-  <w:style w:type="paragraph" w:default="1" w:styleId="Normal">
-    <w:name w:val="Normal"/>
-    <w:qFormat/>
-    <w:rsid w:val="005561EE"/>
-    <w:pPr>
-      <w:spacing w:after="0" w:line="240" w:lineRule="exact"/>
-    </w:pPr>
-    <w:rPr>
-      <w:rFonts w:ascii="Times New Roman" w:eastAsia="Times New Roman" w:hAnsi="Times New Roman" w:cs="Times New Roman"/>
-      <w:sz w:val="24"/>
-      <w:szCs w:val="20"/>
-      <w:lang w:eastAsia="en-US"/>
-    </w:rPr>
-  </w:style>
-  <w:style w:type="paragraph" w:styleId="Heading1">
-    <w:name w:val="heading 1"/>
-    <w:basedOn w:val="Normal"/>
-    <w:next w:val="Normal"/>
-    <w:link w:val="Heading1Char"/>
-    <w:qFormat/>
-    <w:rsid w:val="005A13B5"/>
-    <w:pPr>
-      <w:keepNext/>
-      <w:spacing w:before="240" w:after="240" w:line="240" w:lineRule="auto"/>
-      <w:outlineLvl w:val="0"/>
-    </w:pPr>
-    <w:rPr>
-      <w:rFonts w:ascii="Arial" w:hAnsi="Arial"/>
-      <w:b/>
-      <w:kern w:val="28"/>
-      <w:sz w:val="28"/>
-    </w:rPr>
-  </w:style>
-  <w:style w:type="paragraph" w:styleId="Heading4">
-    <w:name w:val="heading 4"/>
-    <w:basedOn w:val="Normal"/>
-    <w:next w:val="Normal"/>
-    <w:link w:val="Heading4Char"/>
-    <w:uiPriority w:val="9"/>
-    <w:semiHidden/>
-    <w:unhideWhenUsed/>
-    <w:qFormat/>
-    <w:rsid w:val="005A13B5"/>
-    <w:pPr>
-      <w:keepNext/>
-      <w:keepLines/>
-      <w:spacing w:before="200"/>
-      <w:outlineLvl w:val="3"/>
-    </w:pPr>
-    <w:rPr>
-      <w:rFonts w:asciiTheme="majorHAnsi" w:eastAsiaTheme="majorEastAsia" w:hAnsiTheme="majorHAnsi" w:cstheme="majorBidi"/>
-      <w:b/>
-      <w:bCs/>
-      <w:i/>
-      <w:iCs/>
-      <w:color w:val="4F81BD" w:themeColor="accent1"/>
-    </w:rPr>
-  </w:style>
-  <w:style w:type="character" w:default="1" w:styleId="DefaultParagraphFont">
-    <w:name w:val="Default Paragraph Font"/>
-    <w:uiPriority w:val="1"/>
-    <w:semiHidden/>
-    <w:unhideWhenUsed/>
-  </w:style>
-  <w:style w:type="table" w:default="1" w:styleId="TableNormal">
-    <w:name w:val="Normal Table"/>
-    <w:uiPriority w:val="99"/>
-    <w:semiHidden/>
-    <w:unhideWhenUsed/>
-    <w:tblPr>
-      <w:tblInd w:w="0" w:type="dxa"/>
-      <w:tblCellMar>
-        <w:top w:w="0" w:type="dxa"/>
-        <w:left w:w="108" w:type="dxa"/>
-        <w:bottom w:w="0" w:type="dxa"/>
-        <w:right w:w="108" w:type="dxa"/>
-      </w:tblCellMar>
-    </w:tblPr>
-  </w:style>
-  <w:style w:type="numbering" w:default="1" w:styleId="NoList">
-    <w:name w:val="No List"/>
-    <w:uiPriority w:val="99"/>
-    <w:semiHidden/>
-    <w:unhideWhenUsed/>
-  </w:style>
-  <w:style w:type="character" w:customStyle="1" w:styleId="Heading1Char">
-    <w:name w:val="Heading 1 Char"/>
-    <w:basedOn w:val="DefaultParagraphFont"/>
-    <w:link w:val="Heading1"/>
-    <w:rsid w:val="005A13B5"/>
-    <w:rPr>
-      <w:rFonts w:ascii="Arial" w:eastAsia="Times New Roman" w:hAnsi="Arial" w:cs="Times New Roman"/>
-      <w:b/>
-      <w:kern w:val="28"/>
-      <w:sz w:val="28"/>
-      <w:szCs w:val="20"/>
-      <w:lang w:eastAsia="en-US"/>
-    </w:rPr>
-  </w:style>
-  <w:style w:type="paragraph" w:styleId="Title">
-    <w:name w:val="Title"/>
-    <w:basedOn w:val="Normal"/>
-    <w:link w:val="TitleChar"/>
-    <w:qFormat/>
-    <w:rsid w:val="005A13B5"/>
-    <w:pPr>
-      <w:spacing w:after="240" w:line="240" w:lineRule="auto"/>
-      <w:jc w:val="center"/>
-      <w:outlineLvl w:val="0"/>
-    </w:pPr>
-    <w:rPr>
-      <w:rFonts w:ascii="Arial" w:hAnsi="Arial"/>
-      <w:b/>
-      <w:kern w:val="28"/>
-      <w:sz w:val="32"/>
-    </w:rPr>
-  </w:style>
-  <w:style w:type="character" w:customStyle="1" w:styleId="TitleChar">
-    <w:name w:val="Title Char"/>
-    <w:basedOn w:val="DefaultParagraphFont"/>
-    <w:link w:val="Title"/>
-    <w:rsid w:val="005A13B5"/>
-    <w:rPr>
-      <w:rFonts w:ascii="Arial" w:eastAsia="Times New Roman" w:hAnsi="Arial" w:cs="Times New Roman"/>
-      <w:b/>
-      <w:kern w:val="28"/>
-      <w:sz w:val="32"/>
-      <w:szCs w:val="20"/>
-      <w:lang w:eastAsia="en-US"/>
-    </w:rPr>
-  </w:style>
-  <w:style w:type="paragraph" w:styleId="Subtitle">
-    <w:name w:val="Subtitle"/>
-    <w:basedOn w:val="Normal"/>
-    <w:link w:val="SubtitleChar"/>
-    <w:qFormat/>
-    <w:rsid w:val="005A13B5"/>
-    <w:pPr>
-      <w:tabs>
-        <w:tab w:val="left" w:pos="1440"/>
-      </w:tabs>
-      <w:outlineLvl w:val="1"/>
-    </w:pPr>
-    <w:rPr>
-      <w:rFonts w:ascii="Arial" w:hAnsi="Arial" w:cs="Arial"/>
-      <w:szCs w:val="24"/>
-    </w:rPr>
-  </w:style>
-  <w:style w:type="character" w:customStyle="1" w:styleId="SubtitleChar">
-    <w:name w:val="Subtitle Char"/>
-    <w:basedOn w:val="DefaultParagraphFont"/>
-    <w:link w:val="Subtitle"/>
-    <w:rsid w:val="005A13B5"/>
-    <w:rPr>
-      <w:rFonts w:ascii="Arial" w:eastAsia="Times New Roman" w:hAnsi="Arial" w:cs="Arial"/>
-      <w:sz w:val="24"/>
-      <w:szCs w:val="24"/>
-      <w:lang w:eastAsia="en-US"/>
-    </w:rPr>
-  </w:style>
-  <w:style w:type="paragraph" w:customStyle="1" w:styleId="bar">
-    <w:name w:val="bar"/>
-    <w:basedOn w:val="Normal"/>
-    <w:rsid w:val="005A13B5"/>
-    <w:rPr>
-      <w:szCs w:val="24"/>
-    </w:rPr>
-  </w:style>
-  <w:style w:type="paragraph" w:customStyle="1" w:styleId="tableleft">
-    <w:name w:val="table_left"/>
-    <w:basedOn w:val="Normal"/>
-    <w:rsid w:val="005A13B5"/>
-    <w:rPr>
-      <w:b/>
-      <w:szCs w:val="24"/>
-    </w:rPr>
-  </w:style>
-  <w:style w:type="paragraph" w:customStyle="1" w:styleId="tableright">
-    <w:name w:val="table_right"/>
-    <w:basedOn w:val="tableleft"/>
-    <w:rsid w:val="005A13B5"/>
-    <w:rPr>
-      <w:b w:val="0"/>
-    </w:rPr>
-  </w:style>
-  <w:style w:type="paragraph" w:customStyle="1" w:styleId="line">
-    <w:name w:val="line"/>
-    <w:basedOn w:val="tableleft"/>
-    <w:rsid w:val="005A13B5"/>
-    <w:pPr>
-      <w:spacing w:line="80" w:lineRule="exact"/>
-    </w:pPr>
-    <w:rPr>
-      <w:sz w:val="8"/>
-    </w:rPr>
-  </w:style>
-  <w:style w:type="paragraph" w:customStyle="1" w:styleId="tablebullet">
-    <w:name w:val="table_bullet"/>
-    <w:basedOn w:val="Normal"/>
-    <w:rsid w:val="005A13B5"/>
-    <w:pPr>
-      <w:numPr>
-        <w:numId w:val="1"/>
-      </w:numPr>
-    </w:pPr>
-    <w:rPr>
-      <w:szCs w:val="24"/>
-    </w:rPr>
-  </w:style>
-  <w:style w:type="paragraph" w:customStyle="1" w:styleId="template">
-    <w:name w:val="template"/>
-    <w:basedOn w:val="Normal"/>
-    <w:rsid w:val="005A13B5"/>
-    <w:rPr>
-      <w:i/>
-    </w:rPr>
-  </w:style>
-  <w:style w:type="character" w:styleId="Strong">
-    <w:name w:val="Strong"/>
-    <w:basedOn w:val="DefaultParagraphFont"/>
-    <w:uiPriority w:val="22"/>
-    <w:qFormat/>
-    <w:rsid w:val="005A13B5"/>
-    <w:rPr>
-      <w:b/>
-      <w:bCs/>
-    </w:rPr>
-  </w:style>
-  <w:style w:type="character" w:customStyle="1" w:styleId="Heading4Char">
-    <w:name w:val="Heading 4 Char"/>
-    <w:basedOn w:val="DefaultParagraphFont"/>
-    <w:link w:val="Heading4"/>
-    <w:uiPriority w:val="9"/>
-    <w:semiHidden/>
-    <w:rsid w:val="005A13B5"/>
-    <w:rPr>
-      <w:rFonts w:asciiTheme="majorHAnsi" w:eastAsiaTheme="majorEastAsia" w:hAnsiTheme="majorHAnsi" w:cstheme="majorBidi"/>
-      <w:b/>
-      <w:bCs/>
-      <w:i/>
-      <w:iCs/>
-      <w:color w:val="4F81BD" w:themeColor="accent1"/>
-      <w:sz w:val="24"/>
-      <w:szCs w:val="20"/>
-      <w:lang w:eastAsia="en-US"/>
-    </w:rPr>
-  </w:style>
-  <w:style w:type="paragraph" w:styleId="NormalWeb">
-    <w:name w:val="Normal (Web)"/>
-    <w:basedOn w:val="Normal"/>
-    <w:uiPriority w:val="99"/>
-    <w:semiHidden/>
-    <w:unhideWhenUsed/>
-    <w:rsid w:val="005A13B5"/>
-    <w:pPr>
-      <w:spacing w:before="100" w:beforeAutospacing="1" w:after="100" w:afterAutospacing="1" w:line="240" w:lineRule="auto"/>
-    </w:pPr>
-    <w:rPr>
-      <w:szCs w:val="24"/>
-      <w:lang w:eastAsia="ja-JP"/>
-    </w:rPr>
-  </w:style>
-</w:styles>
-</file>
-
-<file path=word/stylesWithEffects.xml><?xml version="1.0" encoding="utf-8"?>
-<w:styles xmlns:wpc="http://schemas.microsoft.com/office/word/2010/wordprocessingCanvas" xmlns:mc="http://schemas.openxmlformats.org/markup-compatibility/2006" xmlns:o="urn:schemas-microsoft-com:office:office" xmlns:r="http://schemas.openxmlformats.org/officeDocument/2006/relationships" xmlns:m="http://schemas.openxmlformats.org/officeDocument/2006/math" xmlns:v="urn:schemas-microsoft-com:vml" xmlns:wp14="http://schemas.microsoft.com/office/word/2010/wordprocessingDrawing" xmlns:wp="http://schemas.openxmlformats.org/drawingml/2006/wordprocessingDrawing" xmlns:w10="urn:schemas-microsoft-com:office:word" xmlns:w="http://schemas.openxmlformats.org/wordprocessingml/2006/main" xmlns:w14="http://schemas.microsoft.com/office/word/2010/wordml" xmlns:wpg="http://schemas.microsoft.com/office/word/2010/wordprocessingGroup" xmlns:wpi="http://schemas.microsoft.com/office/word/2010/wordprocessingInk" xmlns:wne="http://schemas.microsoft.com/office/word/2006/wordml" xmlns:wps="http://schemas.microsoft.com/office/word/2010/wordprocessingShape" mc:Ignorable="w14 wp14">
-  <w:docDefaults>
-    <w:rPrDefault>
-      <w:rPr>
-        <w:rFonts w:asciiTheme="minorHAnsi" w:eastAsiaTheme="minorEastAsia" w:hAnsiTheme="minorHAnsi" w:cstheme="minorBidi"/>
-        <w:sz w:val="22"/>
-        <w:szCs w:val="22"/>
-        <w:lang w:val="en-US" w:eastAsia="ja-JP" w:bidi="ar-SA"/>
-      </w:rPr>
-    </w:rPrDefault>
-    <w:pPrDefault>
-      <w:pPr>
-        <w:spacing w:after="200" w:line="276" w:lineRule="auto"/>
-      </w:pPr>
-    </w:pPrDefault>
-  </w:docDefaults>
-  <w:latentStyles w:defLockedState="0" w:defUIPriority="99" w:defSemiHidden="1" w:defUnhideWhenUsed="1" w:defQFormat="0" w:count="267">
-    <w:lsdException w:name="Normal" w:semiHidden="0" w:uiPriority="0" w:unhideWhenUsed="0" w:qFormat="1"/>
-    <w:lsdException w:name="heading 1" w:semiHidden="0" w:uiPriority="0" w:unhideWhenUsed="0" w:qFormat="1"/>
-    <w:lsdException w:name="heading 2" w:uiPriority="9" w:qFormat="1"/>
-    <w:lsdException w:name="heading 3" w:uiPriority="9" w:qFormat="1"/>
-    <w:lsdException w:name="heading 4" w:uiPriority="9" w:qFormat="1"/>
-    <w:lsdException w:name="heading 5" w:uiPriority="9" w:qFormat="1"/>
-    <w:lsdException w:name="heading 6" w:uiPriority="9" w:qFormat="1"/>
-    <w:lsdException w:name="heading 7" w:uiPriority="9" w:qFormat="1"/>
-    <w:lsdException w:name="heading 8" w:uiPriority="9" w:qFormat="1"/>
-    <w:lsdException w:name="heading 9" w:uiPriority="9" w:qFormat="1"/>
-    <w:lsdException w:name="toc 1" w:uiPriority="39"/>
-    <w:lsdException w:name="toc 2" w:uiPriority="39"/>
-    <w:lsdException w:name="toc 3" w:uiPriority="39"/>
-    <w:lsdException w:name="toc 4" w:uiPriority="39"/>
-    <w:lsdException w:name="toc 5" w:uiPriority="39"/>
-    <w:lsdException w:name="toc 6" w:uiPriority="39"/>
-    <w:lsdException w:name="toc 7" w:uiPriority="39"/>
-    <w:lsdException w:name="toc 8" w:uiPriority="39"/>
-    <w:lsdException w:name="toc 9" w:uiPriority="39"/>
-    <w:lsdException w:name="caption" w:uiPriority="35" w:qFormat="1"/>
-    <w:lsdException w:name="Title" w:semiHidden="0" w:uiPriority="0" w:unhideWhenUsed="0" w:qFormat="1"/>
-    <w:lsdException w:name="Default Paragraph Font" w:uiPriority="1"/>
-    <w:lsdException w:name="Subtitle" w:semiHidden="0" w:uiPriority="0" w:unhideWhenUsed="0" w:qFormat="1"/>
-    <w:lsdException w:name="Strong" w:semiHidden="0" w:uiPriority="22" w:unhideWhenUsed="0" w:qFormat="1"/>
-    <w:lsdException w:name="Emphasis" w:semiHidden="0" w:uiPriority="20" w:unhideWhenUsed="0" w:qFormat="1"/>
-    <w:lsdException w:name="Table Grid" w:semiHidden="0" w:uiPriority="59" w:unhideWhenUsed="0"/>
-    <w:lsdException w:name="Placeholder Text" w:unhideWhenUsed="0"/>
-    <w:lsdException w:name="No Spacing" w:semiHidden="0" w:uiPriority="1" w:unhideWhenUsed="0" w:qFormat="1"/>
-    <w:lsdException w:name="Light Shading" w:semiHidden="0" w:uiPriority="60" w:unhideWhenUsed="0"/>
-    <w:lsdException w:name="Light List" w:semiHidden="0" w:uiPriority="61" w:unhideWhenUsed="0"/>
-    <w:lsdException w:name="Light Grid" w:semiHidden="0" w:uiPriority="62" w:unhideWhenUsed="0"/>
-    <w:lsdException w:name="Medium Shading 1" w:semiHidden="0" w:uiPriority="63" w:unhideWhenUsed="0"/>
-    <w:lsdException w:name="Medium Shading 2" w:semiHidden="0" w:uiPriority="64" w:unhideWhenUsed="0"/>
-    <w:lsdException w:name="Medium List 1" w:semiHidden="0" w:uiPriority="65" w:unhideWhenUsed="0"/>
-    <w:lsdException w:name="Medium List 2" w:semiHidden="0" w:uiPriority="66" w:unhideWhenUsed="0"/>
-    <w:lsdException w:name="Medium Grid 1" w:semiHidden="0" w:uiPriority="67" w:unhideWhenUsed="0"/>
-    <w:lsdException w:name="Medium Grid 2" w:semiHidden="0" w:uiPriority="68" w:unhideWhenUsed="0"/>
-    <w:lsdException w:name="Medium Grid 3" w:semiHidden="0" w:uiPriority="69" w:unhideWhenUsed="0"/>
-    <w:lsdException w:name="Dark List" w:semiHidden="0" w:uiPriority="70" w:unhideWhenUsed="0"/>
-    <w:lsdException w:name="Colorful Shading" w:semiHidden="0" w:uiPriority="71" w:unhideWhenUsed="0"/>
-    <w:lsdException w:name="Colorful List" w:semiHidden="0" w:uiPriority="72" w:unhideWhenUsed="0"/>
-    <w:lsdException w:name="Colorful Grid" w:semiHidden="0" w:uiPriority="73" w:unhideWhenUsed="0"/>
-    <w:lsdException w:name="Light Shading Accent 1" w:semiHidden="0" w:uiPriority="60" w:unhideWhenUsed="0"/>
-    <w:lsdException w:name="Light List Accent 1" w:semiHidden="0" w:uiPriority="61" w:unhideWhenUsed="0"/>
-    <w:lsdException w:name="Light Grid Accent 1" w:semiHidden="0" w:uiPriority="62" w:unhideWhenUsed="0"/>
-    <w:lsdException w:name="Medium Shading 1 Accent 1" w:semiHidden="0" w:uiPriority="63" w:unhideWhenUsed="0"/>
-    <w:lsdException w:name="Medium Shading 2 Accent 1" w:semiHidden="0" w:uiPriority="64" w:unhideWhenUsed="0"/>
-    <w:lsdException w:name="Medium List 1 Accent 1" w:semiHidden="0" w:uiPriority="65" w:unhideWhenUsed="0"/>
-    <w:lsdException w:name="Revision" w:unhideWhenUsed="0"/>
-    <w:lsdException w:name="List Paragraph" w:semiHidden="0" w:uiPriority="34" w:unhideWhenUsed="0" w:qFormat="1"/>
-    <w:lsdException w:name="Quote" w:semiHidden="0" w:uiPriority="29" w:unhideWhenUsed="0" w:qFormat="1"/>
-    <w:lsdException w:name="Intense Quote" w:semiHidden="0" w:uiPriority="30" w:unhideWhenUsed="0" w:qFormat="1"/>
-    <w:lsdException w:name="Medium List 2 Accent 1" w:semiHidden="0" w:uiPriority="66" w:unhideWhenUsed="0"/>
-    <w:lsdException w:name="Medium Grid 1 Accent 1" w:semiHidden="0" w:uiPriority="67" w:unhideWhenUsed="0"/>
-    <w:lsdException w:name="Medium Grid 2 Accent 1" w:semiHidden="0" w:uiPriority="68" w:unhideWhenUsed="0"/>
-    <w:lsdException w:name="Medium Grid 3 Accent 1" w:semiHidden="0" w:uiPriority="69" w:unhideWhenUsed="0"/>
-    <w:lsdException w:name="Dark List Accent 1" w:semiHidden="0" w:uiPriority="70" w:unhideWhenUsed="0"/>
-    <w:lsdException w:name="Colorful Shading Accent 1" w:semiHidden="0" w:uiPriority="71" w:unhideWhenUsed="0"/>
-    <w:lsdException w:name="Colorful List Accent 1" w:semiHidden="0" w:uiPriority="72" w:unhideWhenUsed="0"/>
-    <w:lsdException w:name="Colorful Grid Accent 1" w:semiHidden="0" w:uiPriority="73" w:unhideWhenUsed="0"/>
-    <w:lsdException w:name="Light Shading Accent 2" w:semiHidden="0" w:uiPriority="60" w:unhideWhenUsed="0"/>
-    <w:lsdException w:name="Light List Accent 2" w:semiHidden="0" w:uiPriority="61" w:unhideWhenUsed="0"/>
-    <w:lsdException w:name="Light Grid Accent 2" w:semiHidden="0" w:uiPriority="62" w:unhideWhenUsed="0"/>
-    <w:lsdException w:name="Medium Shading 1 Accent 2" w:semiHidden="0" w:uiPriority="63" w:unhideWhenUsed="0"/>
-    <w:lsdException w:name="Medium Shading 2 Accent 2" w:semiHidden="0" w:uiPriority="64" w:unhideWhenUsed="0"/>
-    <w:lsdException w:name="Medium List 1 Accent 2" w:semiHidden="0" w:uiPriority="65" w:unhideWhenUsed="0"/>
-    <w:lsdException w:name="Medium List 2 Accent 2" w:semiHidden="0" w:uiPriority="66" w:unhideWhenUsed="0"/>
-    <w:lsdException w:name="Medium Grid 1 Accent 2" w:semiHidden="0" w:uiPriority="67" w:unhideWhenUsed="0"/>
-    <w:lsdException w:name="Medium Grid 2 Accent 2" w:semiHidden="0" w:uiPriority="68" w:unhideWhenUsed="0"/>
-    <w:lsdException w:name="Medium Grid 3 Accent 2" w:semiHidden="0" w:uiPriority="69" w:unhideWhenUsed="0"/>
-    <w:lsdException w:name="Dark List Accent 2" w:semiHidden="0" w:uiPriority="70" w:unhideWhenUsed="0"/>
-    <w:lsdException w:name="Colorful Shading Accent 2" w:semiHidden="0" w:uiPriority="71" w:unhideWhenUsed="0"/>
-    <w:lsdException w:name="Colorful List Accent 2" w:semiHidden="0" w:uiPriority="72" w:unhideWhenUsed="0"/>
-    <w:lsdException w:name="Colorful Grid Accent 2" w:semiHidden="0" w:uiPriority="73" w:unhideWhenUsed="0"/>
-    <w:lsdException w:name="Light Shading Accent 3" w:semiHidden="0" w:uiPriority="60" w:unhideWhenUsed="0"/>
-    <w:lsdException w:name="Light List Accent 3" w:semiHidden="0" w:uiPriority="61" w:unhideWhenUsed="0"/>
-    <w:lsdException w:name="Light Grid Accent 3" w:semiHidden="0" w:uiPriority="62" w:unhideWhenUsed="0"/>
-    <w:lsdException w:name="Medium Shading 1 Accent 3" w:semiHidden="0" w:uiPriority="63" w:unhideWhenUsed="0"/>
-    <w:lsdException w:name="Medium Shading 2 Accent 3" w:semiHidden="0" w:uiPriority="64" w:unhideWhenUsed="0"/>
-    <w:lsdException w:name="Medium List 1 Accent 3" w:semiHidden="0" w:uiPriority="65" w:unhideWhenUsed="0"/>
-    <w:lsdException w:name="Medium List 2 Accent 3" w:semiHidden="0" w:uiPriority="66" w:unhideWhenUsed="0"/>
-    <w:lsdException w:name="Medium Grid 1 Accent 3" w:semiHidden="0" w:uiPriority="67" w:unhideWhenUsed="0"/>
-    <w:lsdException w:name="Medium Grid 2 Accent 3" w:semiHidden="0" w:uiPriority="68" w:unhideWhenUsed="0"/>
-    <w:lsdException w:name="Medium Grid 3 Accent 3" w:semiHidden="0" w:uiPriority="69" w:unhideWhenUsed="0"/>
-    <w:lsdException w:name="Dark List Accent 3" w:semiHidden="0" w:uiPriority="70" w:unhideWhenUsed="0"/>
-    <w:lsdException w:name="Colorful Shading Accent 3" w:semiHidden="0" w:uiPriority="71" w:unhideWhenUsed="0"/>
-    <w:lsdException w:name="Colorful List Accent 3" w:semiHidden="0" w:uiPriority="72" w:unhideWhenUsed="0"/>
-    <w:lsdException w:name="Colorful Grid Accent 3" w:semiHidden="0" w:uiPriority="73" w:unhideWhenUsed="0"/>
-    <w:lsdException w:name="Light Shading Accent 4" w:semiHidden="0" w:uiPriority="60" w:unhideWhenUsed="0"/>
-    <w:lsdException w:name="Light List Accent 4" w:semiHidden="0" w:uiPriority="61" w:unhideWhenUsed="0"/>
-    <w:lsdException w:name="Light Grid Accent 4" w:semiHidden="0" w:uiPriority="62" w:unhideWhenUsed="0"/>
-    <w:lsdException w:name="Medium Shading 1 Accent 4" w:semiHidden="0" w:uiPriority="63" w:unhideWhenUsed="0"/>
-    <w:lsdException w:name="Medium Shading 2 Accent 4" w:semiHidden="0" w:uiPriority="64" w:unhideWhenUsed="0"/>
-    <w:lsdException w:name="Medium List 1 Accent 4" w:semiHidden="0" w:uiPriority="65" w:unhideWhenUsed="0"/>
-    <w:lsdException w:name="Medium List 2 Accent 4" w:semiHidden="0" w:uiPriority="66" w:unhideWhenUsed="0"/>
-    <w:lsdException w:name="Medium Grid 1 Accent 4" w:semiHidden="0" w:uiPriority="67" w:unhideWhenUsed="0"/>
-    <w:lsdException w:name="Medium Grid 2 Accent 4" w:semiHidden="0" w:uiPriority="68" w:unhideWhenUsed="0"/>
-    <w:lsdException w:name="Medium Grid 3 Accent 4" w:semiHidden="0" w:uiPriority="69" w:unhideWhenUsed="0"/>
-    <w:lsdException w:name="Dark List Accent 4" w:semiHidden="0" w:uiPriority="70" w:unhideWhenUsed="0"/>
-    <w:lsdException w:name="Colorful Shading Accent 4" w:semiHidden="0" w:uiPriority="71" w:unhideWhenUsed="0"/>
-    <w:lsdException w:name="Colorful List Accent 4" w:semiHidden="0" w:uiPriority="72" w:unhideWhenUsed="0"/>
-    <w:lsdException w:name="Colorful Grid Accent 4" w:semiHidden="0" w:uiPriority="73" w:unhideWhenUsed="0"/>
-    <w:lsdException w:name="Light Shading Accent 5" w:semiHidden="0" w:uiPriority="60" w:unhideWhenUsed="0"/>
-    <w:lsdException w:name="Light List Accent 5" w:semiHidden="0" w:uiPriority="61" w:unhideWhenUsed="0"/>
-    <w:lsdException w:name="Light Grid Accent 5" w:semiHidden="0" w:uiPriority="62" w:unhideWhenUsed="0"/>
-    <w:lsdException w:name="Medium Shading 1 Accent 5" w:semiHidden="0" w:uiPriority="63" w:unhideWhenUsed="0"/>
-    <w:lsdException w:name="Medium Shading 2 Accent 5" w:semiHidden="0" w:uiPriority="64" w:unhideWhenUsed="0"/>
-    <w:lsdException w:name="Medium List 1 Accent 5" w:semiHidden="0" w:uiPriority="65" w:unhideWhenUsed="0"/>
-    <w:lsdException w:name="Medium List 2 Accent 5" w:semiHidden="0" w:uiPriority="66" w:unhideWhenUsed="0"/>
-    <w:lsdException w:name="Medium Grid 1 Accent 5" w:semiHidden="0" w:uiPriority="67" w:unhideWhenUsed="0"/>
-    <w:lsdException w:name="Medium Grid 2 Accent 5" w:semiHidden="0" w:uiPriority="68" w:unhideWhenUsed="0"/>
-    <w:lsdException w:name="Medium Grid 3 Accent 5" w:semiHidden="0" w:uiPriority="69" w:unhideWhenUsed="0"/>
-    <w:lsdException w:name="Dark List Accent 5" w:semiHidden="0" w:uiPriority="70" w:unhideWhenUsed="0"/>
-    <w:lsdException w:name="Colorful Shading Accent 5" w:semiHidden="0" w:uiPriority="71" w:unhideWhenUsed="0"/>
-    <w:lsdException w:name="Colorful List Accent 5" w:semiHidden="0" w:uiPriority="72" w:unhideWhenUsed="0"/>
-    <w:lsdException w:name="Colorful Grid Accent 5" w:semiHidden="0" w:uiPriority="73" w:unhideWhenUsed="0"/>
-    <w:lsdException w:name="Light Shading Accent 6" w:semiHidden="0" w:uiPriority="60" w:unhideWhenUsed="0"/>
-    <w:lsdException w:name="Light List Accent 6" w:semiHidden="0" w:uiPriority="61" w:unhideWhenUsed="0"/>
-    <w:lsdException w:name="Light Grid Accent 6" w:semiHidden="0" w:uiPriority="62" w:unhideWhenUsed="0"/>
-    <w:lsdException w:name="Medium Shading 1 Accent 6" w:semiHidden="0" w:uiPriority="63" w:unhideWhenUsed="0"/>
-    <w:lsdException w:name="Medium Shading 2 Accent 6" w:semiHidden="0" w:uiPriority="64" w:unhideWhenUsed="0"/>
-    <w:lsdException w:name="Medium List 1 Accent 6" w:semiHidden="0" w:uiPriority="65" w:unhideWhenUsed="0"/>
-    <w:lsdException w:name="Medium List 2 Accent 6" w:semiHidden="0" w:uiPriority="66" w:unhideWhenUsed="0"/>
-    <w:lsdException w:name="Medium Grid 1 Accent 6" w:semiHidden="0" w:uiPriority="67" w:unhideWhenUsed="0"/>
-    <w:lsdException w:name="Medium Grid 2 Accent 6" w:semiHidden="0" w:uiPriority="68" w:unhideWhenUsed="0"/>
-    <w:lsdException w:name="Medium Grid 3 Accent 6" w:semiHidden="0" w:uiPriority="69" w:unhideWhenUsed="0"/>
-    <w:lsdException w:name="Dark List Accent 6" w:semiHidden="0" w:uiPriority="70" w:unhideWhenUsed="0"/>
-    <w:lsdException w:name="Colorful Shading Accent 6" w:semiHidden="0" w:uiPriority="71" w:unhideWhenUsed="0"/>
-    <w:lsdException w:name="Colorful List Accent 6" w:semiHidden="0" w:uiPriority="72" w:unhideWhenUsed="0"/>
-    <w:lsdException w:name="Colorful Grid Accent 6" w:semiHidden="0" w:uiPriority="73" w:unhideWhenUsed="0"/>
-    <w:lsdException w:name="Subtle Emphasis" w:semiHidden="0" w:uiPriority="19" w:unhideWhenUsed="0" w:qFormat="1"/>
-    <w:lsdException w:name="Intense Emphasis" w:semiHidden="0" w:uiPriority="21" w:unhideWhenUsed="0" w:qFormat="1"/>
-    <w:lsdException w:name="Subtle Reference" w:semiHidden="0" w:uiPriority="31" w:unhideWhenUsed="0" w:qFormat="1"/>
-    <w:lsdException w:name="Intense Reference" w:semiHidden="0" w:uiPriority="32" w:unhideWhenUsed="0" w:qFormat="1"/>
-    <w:lsdException w:name="Book Title" w:semiHidden="0" w:uiPriority="33" w:unhideWhenUsed="0" w:qFormat="1"/>
-    <w:lsdException w:name="Bibliography" w:uiPriority="37"/>
-    <w:lsdException w:name="TOC Heading" w:uiPriority="39" w:qFormat="1"/>
+  <w:latentStyles w:defLockedState="0" w:defUIPriority="99" w:defSemiHidden="0" w:defUnhideWhenUsed="0" w:defQFormat="0" w:count="376">
+    <w:lsdException w:name="Normal" w:uiPriority="0" w:qFormat="1"/>
+    <w:lsdException w:name="heading 1" w:uiPriority="0" w:qFormat="1"/>
+    <w:lsdException w:name="heading 2" w:semiHidden="1" w:uiPriority="9" w:unhideWhenUsed="1" w:qFormat="1"/>
+    <w:lsdException w:name="heading 3" w:semiHidden="1" w:uiPriority="9" w:unhideWhenUsed="1" w:qFormat="1"/>
+    <w:lsdException w:name="heading 4" w:semiHidden="1" w:uiPriority="9" w:unhideWhenUsed="1" w:qFormat="1"/>
+    <w:lsdException w:name="heading 5" w:semiHidden="1" w:uiPriority="9" w:unhideWhenUsed="1" w:qFormat="1"/>
+    <w:lsdException w:name="heading 6" w:semiHidden="1" w:uiPriority="9" w:unhideWhenUsed="1" w:qFormat="1"/>
+    <w:lsdException w:name="heading 7" w:semiHidden="1" w:uiPriority="9" w:unhideWhenUsed="1" w:qFormat="1"/>
+    <w:lsdException w:name="heading 8" w:semiHidden="1" w:uiPriority="9" w:unhideWhenUsed="1" w:qFormat="1"/>
+    <w:lsdException w:name="heading 9" w:semiHidden="1" w:uiPriority="9" w:unhideWhenUsed="1" w:qFormat="1"/>
+    <w:lsdException w:name="index 1" w:semiHidden="1" w:unhideWhenUsed="1"/>
+    <w:lsdException w:name="index 2" w:semiHidden="1" w:unhideWhenUsed="1"/>
+    <w:lsdException w:name="index 3" w:semiHidden="1" w:unhideWhenUsed="1"/>
+    <w:lsdException w:name="index 4" w:semiHidden="1" w:unhideWhenUsed="1"/>
+    <w:lsdException w:name="index 5" w:semiHidden="1" w:unhideWhenUsed="1"/>
+    <w:lsdException w:name="index 6" w:semiHidden="1" w:unhideWhenUsed="1"/>
+    <w:lsdException w:name="index 7" w:semiHidden="1" w:unhideWhenUsed="1"/>
+    <w:lsdException w:name="index 8" w:semiHidden="1" w:unhideWhenUsed="1"/>
+    <w:lsdException w:name="index 9" w:semiHidden="1" w:unhideWhenUsed="1"/>
+    <w:lsdException w:name="toc 1" w:semiHidden="1" w:uiPriority="39" w:unhideWhenUsed="1"/>
+    <w:lsdException w:name="toc 2" w:semiHidden="1" w:uiPriority="39" w:unhideWhenUsed="1"/>
+    <w:lsdException w:name="toc 3" w:semiHidden="1" w:uiPriority="39" w:unhideWhenUsed="1"/>
+    <w:lsdException w:name="toc 4" w:semiHidden="1" w:uiPriority="39" w:unhideWhenUsed="1"/>
+    <w:lsdException w:name="toc 5" w:semiHidden="1" w:uiPriority="39" w:unhideWhenUsed="1"/>
+    <w:lsdException w:name="toc 6" w:semiHidden="1" w:uiPriority="39" w:unhideWhenUsed="1"/>
+    <w:lsdException w:name="toc 7" w:semiHidden="1" w:uiPriority="39" w:unhideWhenUsed="1"/>
+    <w:lsdException w:name="toc 8" w:semiHidden="1" w:uiPriority="39" w:unhideWhenUsed="1"/>
+    <w:lsdException w:name="toc 9" w:semiHidden="1" w:uiPriority="39" w:unhideWhenUsed="1"/>
+    <w:lsdException w:name="Normal Indent" w:semiHidden="1" w:unhideWhenUsed="1"/>
+    <w:lsdException w:name="footnote text" w:semiHidden="1" w:unhideWhenUsed="1"/>
+    <w:lsdException w:name="annotation text" w:semiHidden="1" w:unhideWhenUsed="1"/>
+    <w:lsdException w:name="header" w:semiHidden="1" w:unhideWhenUsed="1"/>
+    <w:lsdException w:name="footer" w:semiHidden="1" w:unhideWhenUsed="1"/>
+    <w:lsdException w:name="index heading" w:semiHidden="1" w:unhideWhenUsed="1"/>
+    <w:lsdException w:name="caption" w:semiHidden="1" w:uiPriority="35" w:unhideWhenUsed="1" w:qFormat="1"/>
+    <w:lsdException w:name="table of figures" w:semiHidden="1" w:unhideWhenUsed="1"/>
+    <w:lsdException w:name="envelope address" w:semiHidden="1" w:unhideWhenUsed="1"/>
+    <w:lsdException w:name="envelope return" w:semiHidden="1" w:unhideWhenUsed="1"/>
+    <w:lsdException w:name="footnote reference" w:semiHidden="1" w:unhideWhenUsed="1"/>
+    <w:lsdException w:name="annotation reference" w:semiHidden="1" w:unhideWhenUsed="1"/>
+    <w:lsdException w:name="line number" w:semiHidden="1" w:unhideWhenUsed="1"/>
+    <w:lsdException w:name="page number" w:semiHidden="1" w:unhideWhenUsed="1"/>
+    <w:lsdException w:name="endnote reference" w:semiHidden="1" w:unhideWhenUsed="1"/>
+    <w:lsdException w:name="endnote text" w:semiHidden="1" w:unhideWhenUsed="1"/>
+    <w:lsdException w:name="table of authorities" w:semiHidden="1" w:unhideWhenUsed="1"/>
+    <w:lsdException w:name="macro" w:semiHidden="1" w:unhideWhenUsed="1"/>
+    <w:lsdException w:name="toa heading" w:semiHidden="1" w:unhideWhenUsed="1"/>
+    <w:lsdException w:name="List" w:semiHidden="1" w:unhideWhenUsed="1"/>
+    <w:lsdException w:name="List Bullet" w:semiHidden="1" w:unhideWhenUsed="1"/>
+    <w:lsdException w:name="List Number" w:semiHidden="1" w:unhideWhenUsed="1"/>
+    <w:lsdException w:name="List 2" w:semiHidden="1" w:unhideWhenUsed="1"/>
+    <w:lsdException w:name="List 3" w:semiHidden="1" w:unhideWhenUsed="1"/>
+    <w:lsdException w:name="List 4" w:semiHidden="1" w:unhideWhenUsed="1"/>
+    <w:lsdException w:name="List 5" w:semiHidden="1" w:unhideWhenUsed="1"/>
+    <w:lsdException w:name="List Bullet 2" w:semiHidden="1" w:unhideWhenUsed="1"/>
+    <w:lsdException w:name="List Bullet 3" w:semiHidden="1" w:unhideWhenUsed="1"/>
+    <w:lsdException w:name="List Bullet 4" w:semiHidden="1" w:unhideWhenUsed="1"/>
+    <w:lsdException w:name="List Bullet 5" w:semiHidden="1" w:unhideWhenUsed="1"/>
+    <w:lsdException w:name="List Number 2" w:semiHidden="1" w:unhideWhenUsed="1"/>
+    <w:lsdException w:name="List Number 3" w:semiHidden="1" w:unhideWhenUsed="1"/>
+    <w:lsdException w:name="List Number 4" w:semiHidden="1" w:unhideWhenUsed="1"/>
+    <w:lsdException w:name="List Number 5" w:semiHidden="1" w:unhideWhenUsed="1"/>
+    <w:lsdException w:name="Title" w:uiPriority="0" w:qFormat="1"/>
+    <w:lsdException w:name="Closing" w:semiHidden="1" w:unhideWhenUsed="1"/>
+    <w:lsdException w:name="Signature" w:semiHidden="1" w:unhideWhenUsed="1"/>
+    <w:lsdException w:name="Default Paragraph Font" w:semiHidden="1" w:uiPriority="1" w:unhideWhenUsed="1"/>
+    <w:lsdException w:name="Body Text" w:semiHidden="1" w:unhideWhenUsed="1"/>
+    <w:lsdException w:name="Body Text Indent" w:semiHidden="1" w:unhideWhenUsed="1"/>
+    <w:lsdException w:name="List Continue" w:semiHidden="1" w:unhideWhenUsed="1"/>
+    <w:lsdException w:name="List Continue 2" w:semiHidden="1" w:unhideWhenUsed="1"/>
+    <w:lsdException w:name="List Continue 3" w:semiHidden="1" w:unhideWhenUsed="1"/>
+    <w:lsdException w:name="List Continue 4" w:semiHidden="1" w:unhideWhenUsed="1"/>
+    <w:lsdException w:name="List Continue 5" w:semiHidden="1" w:unhideWhenUsed="1"/>
+    <w:lsdException w:name="Message Header" w:semiHidden="1" w:unhideWhenUsed="1"/>
+    <w:lsdException w:name="Subtitle" w:uiPriority="0" w:qFormat="1"/>
+    <w:lsdException w:name="Salutation" w:semiHidden="1" w:unhideWhenUsed="1"/>
+    <w:lsdException w:name="Date" w:semiHidden="1" w:unhideWhenUsed="1"/>
+    <w:lsdException w:name="Body Text First Indent" w:semiHidden="1" w:unhideWhenUsed="1"/>
+    <w:lsdException w:name="Body Text First Indent 2" w:semiHidden="1" w:unhideWhenUsed="1"/>
+    <w:lsdException w:name="Note Heading" w:semiHidden="1" w:unhideWhenUsed="1"/>
+    <w:lsdException w:name="Body Text 2" w:semiHidden="1" w:unhideWhenUsed="1"/>
+    <w:lsdException w:name="Body Text 3" w:semiHidden="1" w:unhideWhenUsed="1"/>
+    <w:lsdException w:name="Body Text Indent 2" w:semiHidden="1" w:unhideWhenUsed="1"/>
+    <w:lsdException w:name="Body Text Indent 3" w:semiHidden="1" w:unhideWhenUsed="1"/>
+    <w:lsdException w:name="Block Text" w:semiHidden="1" w:unhideWhenUsed="1"/>
+    <w:lsdException w:name="Hyperlink" w:semiHidden="1" w:unhideWhenUsed="1"/>
+    <w:lsdException w:name="FollowedHyperlink" w:semiHidden="1" w:unhideWhenUsed="1"/>
+    <w:lsdException w:name="Strong" w:uiPriority="22" w:qFormat="1"/>
+    <w:lsdException w:name="Emphasis" w:uiPriority="20" w:qFormat="1"/>
+    <w:lsdException w:name="Document Map" w:semiHidden="1" w:unhideWhenUsed="1"/>
+    <w:lsdException w:name="Plain Text" w:semiHidden="1" w:unhideWhenUsed="1"/>
+    <w:lsdException w:name="E-mail Signature" w:semiHidden="1" w:unhideWhenUsed="1"/>
+    <w:lsdException w:name="HTML Top of Form" w:semiHidden="1" w:unhideWhenUsed="1"/>
+    <w:lsdException w:name="HTML Bottom of Form" w:semiHidden="1" w:unhideWhenUsed="1"/>
+    <w:lsdException w:name="Normal (Web)" w:semiHidden="1" w:unhideWhenUsed="1"/>
+    <w:lsdException w:name="HTML Acronym" w:semiHidden="1" w:unhideWhenUsed="1"/>
+    <w:lsdException w:name="HTML Address" w:semiHidden="1" w:unhideWhenUsed="1"/>
+    <w:lsdException w:name="HTML Cite" w:semiHidden="1" w:unhideWhenUsed="1"/>
+    <w:lsdException w:name="HTML Code" w:semiHidden="1" w:unhideWhenUsed="1"/>
+    <w:lsdException w:name="HTML Definition" w:semiHidden="1" w:unhideWhenUsed="1"/>
+    <w:lsdException w:name="HTML Keyboard" w:semiHidden="1" w:unhideWhenUsed="1"/>
+    <w:lsdException w:name="HTML Preformatted" w:semiHidden="1" w:unhideWhenUsed="1"/>
+    <w:lsdException w:name="HTML Sample" w:semiHidden="1" w:unhideWhenUsed="1"/>
+    <w:lsdException w:name="HTML Typewriter" w:semiHidden="1" w:unhideWhenUsed="1"/>
+    <w:lsdException w:name="HTML Variable" w:semiHidden="1" w:unhideWhenUsed="1"/>
+    <w:lsdException w:name="Normal Table" w:semiHidden="1" w:unhideWhenUsed="1"/>
+    <w:lsdException w:name="annotation subject" w:semiHidden="1" w:unhideWhenUsed="1"/>
+    <w:lsdException w:name="No List" w:semiHidden="1" w:unhideWhenUsed="1"/>
+    <w:lsdException w:name="Outline List 1" w:semiHidden="1" w:unhideWhenUsed="1"/>
+    <w:lsdException w:name="Outline List 2" w:semiHidden="1" w:unhideWhenUsed="1"/>
+    <w:lsdException w:name="Outline List 3" w:semiHidden="1" w:unhideWhenUsed="1"/>
+    <w:lsdException w:name="Table Simple 1" w:semiHidden="1" w:unhideWhenUsed="1"/>
+    <w:lsdException w:name="Table Simple 2" w:semiHidden="1" w:unhideWhenUsed="1"/>
+    <w:lsdException w:name="Table Simple 3" w:semiHidden="1" w:unhideWhenUsed="1"/>
+    <w:lsdException w:name="Table Classic 1" w:semiHidden="1" w:unhideWhenUsed="1"/>
+    <w:lsdException w:name="Table Classic 2" w:semiHidden="1" w:unhideWhenUsed="1"/>
+    <w:lsdException w:name="Table Classic 3" w:semiHidden="1" w:unhideWhenUsed="1"/>
+    <w:lsdException w:name="Table Classic 4" w:semiHidden="1" w:unhideWhenUsed="1"/>
+    <w:lsdException w:name="Table Colorful 1" w:semiHidden="1" w:unhideWhenUsed="1"/>
+    <w:lsdException w:name="Table Colorful 2" w:semiHidden="1" w:unhideWhenUsed="1"/>
+    <w:lsdException w:name="Table Colorful 3" w:semiHidden="1" w:unhideWhenUsed="1"/>
+    <w:lsdException w:name="Table Columns 1" w:semiHidden="1" w:unhideWhenUsed="1"/>
+    <w:lsdException w:name="Table Columns 2" w:semiHidden="1" w:unhideWhenUsed="1"/>
+    <w:lsdException w:name="Table Columns 3" w:semiHidden="1" w:unhideWhenUsed="1"/>
+    <w:lsdException w:name="Table Columns 4" w:semiHidden="1" w:unhideWhenUsed="1"/>
+    <w:lsdException w:name="Table Columns 5" w:semiHidden="1" w:unhideWhenUsed="1"/>
+    <w:lsdException w:name="Table Grid 1" w:semiHidden="1" w:unhideWhenUsed="1"/>
+    <w:lsdException w:name="Table Grid 2" w:semiHidden="1" w:unhideWhenUsed="1"/>
+    <w:lsdException w:name="Table Grid 3" w:semiHidden="1" w:unhideWhenUsed="1"/>
+    <w:lsdException w:name="Table Grid 4" w:semiHidden="1" w:unhideWhenUsed="1"/>
+    <w:lsdException w:name="Table Grid 5" w:semiHidden="1" w:unhideWhenUsed="1"/>
+    <w:lsdException w:name="Table Grid 6" w:semiHidden="1" w:unhideWhenUsed="1"/>
+    <w:lsdException w:name="Table Grid 7" w:semiHidden="1" w:unhideWhenUsed="1"/>
+    <w:lsdException w:name="Table Grid 8" w:semiHidden="1" w:unhideWhenUsed="1"/>
+    <w:lsdException w:name="Table List 1" w:semiHidden="1" w:unhideWhenUsed="1"/>
+    <w:lsdException w:name="Table List 2" w:semiHidden="1" w:unhideWhenUsed="1"/>
+    <w:lsdException w:name="Table List 3" w:semiHidden="1" w:unhideWhenUsed="1"/>
+    <w:lsdException w:name="Table List 4" w:semiHidden="1" w:unhideWhenUsed="1"/>
+    <w:lsdException w:name="Table List 5" w:semiHidden="1" w:unhideWhenUsed="1"/>
+    <w:lsdException w:name="Table List 6" w:semiHidden="1" w:unhideWhenUsed="1"/>
+    <w:lsdException w:name="Table List 7" w:semiHidden="1" w:unhideWhenUsed="1"/>
+    <w:lsdException w:name="Table List 8" w:semiHidden="1" w:unhideWhenUsed="1"/>
+    <w:lsdException w:name="Table 3D effects 1" w:semiHidden="1" w:unhideWhenUsed="1"/>
+    <w:lsdException w:name="Table 3D effects 2" w:semiHidden="1" w:unhideWhenUsed="1"/>
+    <w:lsdException w:name="Table 3D effects 3" w:semiHidden="1" w:unhideWhenUsed="1"/>
+    <w:lsdException w:name="Table Contemporary" w:semiHidden="1" w:unhideWhenUsed="1"/>
+    <w:lsdException w:name="Table Elegant" w:semiHidden="1" w:unhideWhenUsed="1"/>
+    <w:lsdException w:name="Table Professional" w:semiHidden="1" w:unhideWhenUsed="1"/>
+    <w:lsdException w:name="Table Subtle 1" w:semiHidden="1" w:unhideWhenUsed="1"/>
+    <w:lsdException w:name="Table Subtle 2" w:semiHidden="1" w:unhideWhenUsed="1"/>
+    <w:lsdException w:name="Table Web 1" w:semiHidden="1" w:unhideWhenUsed="1"/>
+    <w:lsdException w:name="Table Web 2" w:semiHidden="1" w:unhideWhenUsed="1"/>
+    <w:lsdException w:name="Table Web 3" w:semiHidden="1" w:unhideWhenUsed="1"/>
+    <w:lsdException w:name="Balloon Text" w:semiHidden="1" w:unhideWhenUsed="1"/>
+    <w:lsdException w:name="Table Grid" w:uiPriority="59"/>
+    <w:lsdException w:name="Table Theme" w:semiHidden="1" w:unhideWhenUsed="1"/>
+    <w:lsdException w:name="Placeholder Text" w:semiHidden="1"/>
+    <w:lsdException w:name="No Spacing" w:uiPriority="1" w:qFormat="1"/>
+    <w:lsdException w:name="Light Shading" w:uiPriority="60"/>
+    <w:lsdException w:name="Light List" w:uiPriority="61"/>
+    <w:lsdException w:name="Light Grid" w:uiPriority="62"/>
+    <w:lsdException w:name="Medium Shading 1" w:uiPriority="63"/>
+    <w:lsdException w:name="Medium Shading 2" w:uiPriority="64"/>
+    <w:lsdException w:name="Medium List 1" w:uiPriority="65"/>
+    <w:lsdException w:name="Medium List 2" w:uiPriority="66"/>
+    <w:lsdException w:name="Medium Grid 1" w:uiPriority="67"/>
+    <w:lsdException w:name="Medium Grid 2" w:uiPriority="68"/>
+    <w:lsdException w:name="Medium Grid 3" w:uiPriority="69"/>
+    <w:lsdException w:name="Dark List" w:uiPriority="70"/>
+    <w:lsdException w:name="Colorful Shading" w:uiPriority="71"/>
+    <w:lsdException w:name="Colorful List" w:uiPriority="72"/>
+    <w:lsdException w:name="Colorful Grid" w:uiPriority="73"/>
+    <w:lsdException w:name="Light Shading Accent 1" w:uiPriority="60"/>
+    <w:lsdException w:name="Light List Accent 1" w:uiPriority="61"/>
+    <w:lsdException w:name="Light Grid Accent 1" w:uiPriority="62"/>
+    <w:lsdException w:name="Medium Shading 1 Accent 1" w:uiPriority="63"/>
+    <w:lsdException w:name="Medium Shading 2 Accent 1" w:uiPriority="64"/>
+    <w:lsdException w:name="Medium List 1 Accent 1" w:uiPriority="65"/>
+    <w:lsdException w:name="Revision" w:semiHidden="1"/>
+    <w:lsdException w:name="List Paragraph" w:uiPriority="34" w:qFormat="1"/>
+    <w:lsdException w:name="Quote" w:uiPriority="29" w:qFormat="1"/>
+    <w:lsdException w:name="Intense Quote" w:uiPriority="30" w:qFormat="1"/>
+    <w:lsdException w:name="Medium List 2 Accent 1" w:uiPriority="66"/>
+    <w:lsdException w:name="Medium Grid 1 Accent 1" w:uiPriority="67"/>
+    <w:lsdException w:name="Medium Grid 2 Accent 1" w:uiPriority="68"/>
+    <w:lsdException w:name="Medium Grid 3 Accent 1" w:uiPriority="69"/>
+    <w:lsdException w:name="Dark List Accent 1" w:uiPriority="70"/>
+    <w:lsdException w:name="Colorful Shading Accent 1" w:uiPriority="71"/>
+    <w:lsdException w:name="Colorful List Accent 1" w:uiPriority="72"/>
+    <w:lsdException w:name="Colorful Grid Accent 1" w:uiPriority="73"/>
+    <w:lsdException w:name="Light Shading Accent 2" w:uiPriority="60"/>
+    <w:lsdException w:name="Light List Accent 2" w:uiPriority="61"/>
+    <w:lsdException w:name="Light Grid Accent 2" w:uiPriority="62"/>
+    <w:lsdException w:name="Medium Shading 1 Accent 2" w:uiPriority="63"/>
+    <w:lsdException w:name="Medium Shading 2 Accent 2" w:uiPriority="64"/>
+    <w:lsdException w:name="Medium List 1 Accent 2" w:uiPriority="65"/>
+    <w:lsdException w:name="Medium List 2 Accent 2" w:uiPriority="66"/>
+    <w:lsdException w:name="Medium Grid 1 Accent 2" w:uiPriority="67"/>
+    <w:lsdException w:name="Medium Grid 2 Accent 2" w:uiPriority="68"/>
+    <w:lsdException w:name="Medium Grid 3 Accent 2" w:uiPriority="69"/>
+    <w:lsdException w:name="Dark List Accent 2" w:uiPriority="70"/>
+    <w:lsdException w:name="Colorful Shading Accent 2" w:uiPriority="71"/>
+    <w:lsdException w:name="Colorful List Accent 2" w:uiPriority="72"/>
+    <w:lsdException w:name="Colorful Grid Accent 2" w:uiPriority="73"/>
+    <w:lsdException w:name="Light Shading Accent 3" w:uiPriority="60"/>
+    <w:lsdException w:name="Light List Accent 3" w:uiPriority="61"/>
+    <w:lsdException w:name="Light Grid Accent 3" w:uiPriority="62"/>
+    <w:lsdException w:name="Medium Shading 1 Accent 3" w:uiPriority="63"/>
+    <w:lsdException w:name="Medium Shading 2 Accent 3" w:uiPriority="64"/>
+    <w:lsdException w:name="Medium List 1 Accent 3" w:uiPriority="65"/>
+    <w:lsdException w:name="Medium List 2 Accent 3" w:uiPriority="66"/>
+    <w:lsdException w:name="Medium Grid 1 Accent 3" w:uiPriority="67"/>
+    <w:lsdException w:name="Medium Grid 2 Accent 3" w:uiPriority="68"/>
+    <w:lsdException w:name="Medium Grid 3 Accent 3" w:uiPriority="69"/>
+    <w:lsdException w:name="Dark List Accent 3" w:uiPriority="70"/>
+    <w:lsdException w:name="Colorful Shading Accent 3" w:uiPriority="71"/>
+    <w:lsdException w:name="Colorful List Accent 3" w:uiPriority="72"/>
+    <w:lsdException w:name="Colorful Grid Accent 3" w:uiPriority="73"/>
+    <w:lsdException w:name="Light Shading Accent 4" w:uiPriority="60"/>
+    <w:lsdException w:name="Light List Accent 4" w:uiPriority="61"/>
+    <w:lsdException w:name="Light Grid Accent 4" w:uiPriority="62"/>
+    <w:lsdException w:name="Medium Shading 1 Accent 4" w:uiPriority="63"/>
+    <w:lsdException w:name="Medium Shading 2 Accent 4" w:uiPriority="64"/>
+    <w:lsdException w:name="Medium List 1 Accent 4" w:uiPriority="65"/>
+    <w:lsdException w:name="Medium List 2 Accent 4" w:uiPriority="66"/>
+    <w:lsdException w:name="Medium Grid 1 Accent 4" w:uiPriority="67"/>
+    <w:lsdException w:name="Medium Grid 2 Accent 4" w:uiPriority="68"/>
+    <w:lsdException w:name="Medium Grid 3 Accent 4" w:uiPriority="69"/>
+    <w:lsdException w:name="Dark List Accent 4" w:uiPriority="70"/>
+    <w:lsdException w:name="Colorful Shading Accent 4" w:uiPriority="71"/>
+    <w:lsdException w:name="Colorful List Accent 4" w:uiPriority="72"/>
+    <w:lsdException w:name="Colorful Grid Accent 4" w:uiPriority="73"/>
+    <w:lsdException w:name="Light Shading Accent 5" w:uiPriority="60"/>
+    <w:lsdException w:name="Light List Accent 5" w:uiPriority="61"/>
+    <w:lsdException w:name="Light Grid Accent 5" w:uiPriority="62"/>
+    <w:lsdException w:name="Medium Shading 1 Accent 5" w:uiPriority="63"/>
+    <w:lsdException w:name="Medium Shading 2 Accent 5" w:uiPriority="64"/>
+    <w:lsdException w:name="Medium List 1 Accent 5" w:uiPriority="65"/>
+    <w:lsdException w:name="Medium List 2 Accent 5" w:uiPriority="66"/>
+    <w:lsdException w:name="Medium Grid 1 Accent 5" w:uiPriority="67"/>
+    <w:lsdException w:name="Medium Grid 2 Accent 5" w:uiPriority="68"/>
+    <w:lsdException w:name="Medium Grid 3 Accent 5" w:uiPriority="69"/>
+    <w:lsdException w:name="Dark List Accent 5" w:uiPriority="70"/>
+    <w:lsdException w:name="Colorful Shading Accent 5" w:uiPriority="71"/>
+    <w:lsdException w:name="Colorful List Accent 5" w:uiPriority="72"/>
+    <w:lsdException w:name="Colorful Grid Accent 5" w:uiPriority="73"/>
+    <w:lsdException w:name="Light Shading Accent 6" w:uiPriority="60"/>
+    <w:lsdException w:name="Light List Accent 6" w:uiPriority="61"/>
+    <w:lsdException w:name="Light Grid Accent 6" w:uiPriority="62"/>
+    <w:lsdException w:name="Medium Shading 1 Accent 6" w:uiPriority="63"/>
+    <w:lsdException w:name="Medium Shading 2 Accent 6" w:uiPriority="64"/>
+    <w:lsdException w:name="Medium List 1 Accent 6" w:uiPriority="65"/>
+    <w:lsdException w:name="Medium List 2 Accent 6" w:uiPriority="66"/>
+    <w:lsdException w:name="Medium Grid 1 Accent 6" w:uiPriority="67"/>
+    <w:lsdException w:name="Medium Grid 2 Accent 6" w:uiPriority="68"/>
+    <w:lsdException w:name="Medium Grid 3 Accent 6" w:uiPriority="69"/>
+    <w:lsdException w:name="Dark List Accent 6" w:uiPriority="70"/>
+    <w:lsdException w:name="Colorful Shading Accent 6" w:uiPriority="71"/>
+    <w:lsdException w:name="Colorful List Accent 6" w:uiPriority="72"/>
+    <w:lsdException w:name="Colorful Grid Accent 6" w:uiPriority="73"/>
+    <w:lsdException w:name="Subtle Emphasis" w:uiPriority="19" w:qFormat="1"/>
+    <w:lsdException w:name="Intense Emphasis" w:uiPriority="21" w:qFormat="1"/>
+    <w:lsdException w:name="Subtle Reference" w:uiPriority="31" w:qFormat="1"/>
+    <w:lsdException w:name="Intense Reference" w:uiPriority="32" w:qFormat="1"/>
+    <w:lsdException w:name="Book Title" w:uiPriority="33" w:qFormat="1"/>
+    <w:lsdException w:name="Bibliography" w:semiHidden="1" w:uiPriority="37" w:unhideWhenUsed="1"/>
+    <w:lsdException w:name="TOC Heading" w:semiHidden="1" w:uiPriority="39" w:unhideWhenUsed="1" w:qFormat="1"/>
+    <w:lsdException w:name="Plain Table 1" w:uiPriority="41"/>
+    <w:lsdException w:name="Plain Table 2" w:uiPriority="42"/>
+    <w:lsdException w:name="Plain Table 3" w:uiPriority="43"/>
+    <w:lsdException w:name="Plain Table 4" w:uiPriority="44"/>
+    <w:lsdException w:name="Plain Table 5" w:uiPriority="45"/>
+    <w:lsdException w:name="Grid Table Light" w:uiPriority="40"/>
+    <w:lsdException w:name="Grid Table 1 Light" w:uiPriority="46"/>
+    <w:lsdException w:name="Grid Table 2" w:uiPriority="47"/>
+    <w:lsdException w:name="Grid Table 3" w:uiPriority="48"/>
+    <w:lsdException w:name="Grid Table 4" w:uiPriority="49"/>
+    <w:lsdException w:name="Grid Table 5 Dark" w:uiPriority="50"/>
+    <w:lsdException w:name="Grid Table 6 Colorful" w:uiPriority="51"/>
+    <w:lsdException w:name="Grid Table 7 Colorful" w:uiPriority="52"/>
+    <w:lsdException w:name="Grid Table 1 Light Accent 1" w:uiPriority="46"/>
+    <w:lsdException w:name="Grid Table 2 Accent 1" w:uiPriority="47"/>
+    <w:lsdException w:name="Grid Table 3 Accent 1" w:uiPriority="48"/>
+    <w:lsdException w:name="Grid Table 4 Accent 1" w:uiPriority="49"/>
+    <w:lsdException w:name="Grid Table 5 Dark Accent 1" w:uiPriority="50"/>
+    <w:lsdException w:name="Grid Table 6 Colorful Accent 1" w:uiPriority="51"/>
+    <w:lsdException w:name="Grid Table 7 Colorful Accent 1" w:uiPriority="52"/>
+    <w:lsdException w:name="Grid Table 1 Light Accent 2" w:uiPriority="46"/>
+    <w:lsdException w:name="Grid Table 2 Accent 2" w:uiPriority="47"/>
+    <w:lsdException w:name="Grid Table 3 Accent 2" w:uiPriority="48"/>
+    <w:lsdException w:name="Grid Table 4 Accent 2" w:uiPriority="49"/>
+    <w:lsdException w:name="Grid Table 5 Dark Accent 2" w:uiPriority="50"/>
+    <w:lsdException w:name="Grid Table 6 Colorful Accent 2" w:uiPriority="51"/>
+    <w:lsdException w:name="Grid Table 7 Colorful Accent 2" w:uiPriority="52"/>
+    <w:lsdException w:name="Grid Table 1 Light Accent 3" w:uiPriority="46"/>
+    <w:lsdException w:name="Grid Table 2 Accent 3" w:uiPriority="47"/>
+    <w:lsdException w:name="Grid Table 3 Accent 3" w:uiPriority="48"/>
+    <w:lsdException w:name="Grid Table 4 Accent 3" w:uiPriority="49"/>
+    <w:lsdException w:name="Grid Table 5 Dark Accent 3" w:uiPriority="50"/>
+    <w:lsdException w:name="Grid Table 6 Colorful Accent 3" w:uiPriority="51"/>
+    <w:lsdException w:name="Grid Table 7 Colorful Accent 3" w:uiPriority="52"/>
+    <w:lsdException w:name="Grid Table 1 Light Accent 4" w:uiPriority="46"/>
+    <w:lsdException w:name="Grid Table 2 Accent 4" w:uiPriority="47"/>
+    <w:lsdException w:name="Grid Table 3 Accent 4" w:uiPriority="48"/>
+    <w:lsdException w:name="Grid Table 4 Accent 4" w:uiPriority="49"/>
+    <w:lsdException w:name="Grid Table 5 Dark Accent 4" w:uiPriority="50"/>
+    <w:lsdException w:name="Grid Table 6 Colorful Accent 4" w:uiPriority="51"/>
+    <w:lsdException w:name="Grid Table 7 Colorful Accent 4" w:uiPriority="52"/>
+    <w:lsdException w:name="Grid Table 1 Light Accent 5" w:uiPriority="46"/>
+    <w:lsdException w:name="Grid Table 2 Accent 5" w:uiPriority="47"/>
+    <w:lsdException w:name="Grid Table 3 Accent 5" w:uiPriority="48"/>
+    <w:lsdException w:name="Grid Table 4 Accent 5" w:uiPriority="49"/>
+    <w:lsdException w:name="Grid Table 5 Dark Accent 5" w:uiPriority="50"/>
+    <w:lsdException w:name="Grid Table 6 Colorful Accent 5" w:uiPriority="51"/>
+    <w:lsdException w:name="Grid Table 7 Colorful Accent 5" w:uiPriority="52"/>
+    <w:lsdException w:name="Grid Table 1 Light Accent 6" w:uiPriority="46"/>
+    <w:lsdException w:name="Grid Table 2 Accent 6" w:uiPriority="47"/>
+    <w:lsdException w:name="Grid Table 3 Accent 6" w:uiPriority="48"/>
+    <w:lsdException w:name="Grid Table 4 Accent 6" w:uiPriority="49"/>
+    <w:lsdException w:name="Grid Table 5 Dark Accent 6" w:uiPriority="50"/>
+    <w:lsdException w:name="Grid Table 6 Colorful Accent 6" w:uiPriority="51"/>
+    <w:lsdException w:name="Grid Table 7 Colorful Accent 6" w:uiPriority="52"/>
+    <w:lsdException w:name="List Table 1 Light" w:uiPriority="46"/>
+    <w:lsdException w:name="List Table 2" w:uiPriority="47"/>
+    <w:lsdException w:name="List Table 3" w:uiPriority="48"/>
+    <w:lsdException w:name="List Table 4" w:uiPriority="49"/>
+    <w:lsdException w:name="List Table 5 Dark" w:uiPriority="50"/>
+    <w:lsdException w:name="List Table 6 Colorful" w:uiPriority="51"/>
+    <w:lsdException w:name="List Table 7 Colorful" w:uiPriority="52"/>
+    <w:lsdException w:name="List Table 1 Light Accent 1" w:uiPriority="46"/>
+    <w:lsdException w:name="List Table 2 Accent 1" w:uiPriority="47"/>
+    <w:lsdException w:name="List Table 3 Accent 1" w:uiPriority="48"/>
+    <w:lsdException w:name="List Table 4 Accent 1" w:uiPriority="49"/>
+    <w:lsdException w:name="List Table 5 Dark Accent 1" w:uiPriority="50"/>
+    <w:lsdException w:name="List Table 6 Colorful Accent 1" w:uiPriority="51"/>
+    <w:lsdException w:name="List Table 7 Colorful Accent 1" w:uiPriority="52"/>
+    <w:lsdException w:name="List Table 1 Light Accent 2" w:uiPriority="46"/>
+    <w:lsdException w:name="List Table 2 Accent 2" w:uiPriority="47"/>
+    <w:lsdException w:name="List Table 3 Accent 2" w:uiPriority="48"/>
+    <w:lsdException w:name="List Table 4 Accent 2" w:uiPriority="49"/>
+    <w:lsdException w:name="List Table 5 Dark Accent 2" w:uiPriority="50"/>
+    <w:lsdException w:name="List Table 6 Colorful Accent 2" w:uiPriority="51"/>
+    <w:lsdException w:name="List Table 7 Colorful Accent 2" w:uiPriority="52"/>
+    <w:lsdException w:name="List Table 1 Light Accent 3" w:uiPriority="46"/>
+    <w:lsdException w:name="List Table 2 Accent 3" w:uiPriority="47"/>
+    <w:lsdException w:name="List Table 3 Accent 3" w:uiPriority="48"/>
+    <w:lsdException w:name="List Table 4 Accent 3" w:uiPriority="49"/>
+    <w:lsdException w:name="List Table 5 Dark Accent 3" w:uiPriority="50"/>
+    <w:lsdException w:name="List Table 6 Colorful Accent 3" w:uiPriority="51"/>
+    <w:lsdException w:name="List Table 7 Colorful Accent 3" w:uiPriority="52"/>
+    <w:lsdException w:name="List Table 1 Light Accent 4" w:uiPriority="46"/>
+    <w:lsdException w:name="List Table 2 Accent 4" w:uiPriority="47"/>
+    <w:lsdException w:name="List Table 3 Accent 4" w:uiPriority="48"/>
+    <w:lsdException w:name="List Table 4 Accent 4" w:uiPriority="49"/>
+    <w:lsdException w:name="List Table 5 Dark Accent 4" w:uiPriority="50"/>
+    <w:lsdException w:name="List Table 6 Colorful Accent 4" w:uiPriority="51"/>
+    <w:lsdException w:name="List Table 7 Colorful Accent 4" w:uiPriority="52"/>
+    <w:lsdException w:name="List Table 1 Light Accent 5" w:uiPriority="46"/>
+    <w:lsdException w:name="List Table 2 Accent 5" w:uiPriority="47"/>
+    <w:lsdException w:name="List Table 3 Accent 5" w:uiPriority="48"/>
+    <w:lsdException w:name="List Table 4 Accent 5" w:uiPriority="49"/>
+    <w:lsdException w:name="List Table 5 Dark Accent 5" w:uiPriority="50"/>
+    <w:lsdException w:name="List Table 6 Colorful Accent 5" w:uiPriority="51"/>
+    <w:lsdException w:name="List Table 7 Colorful Accent 5" w:uiPriority="52"/>
+    <w:lsdException w:name="List Table 1 Light Accent 6" w:uiPriority="46"/>
+    <w:lsdException w:name="List Table 2 Accent 6" w:uiPriority="47"/>
+    <w:lsdException w:name="List Table 3 Accent 6" w:uiPriority="48"/>
+    <w:lsdException w:name="List Table 4 Accent 6" w:uiPriority="49"/>
+    <w:lsdException w:name="List Table 5 Dark Accent 6" w:uiPriority="50"/>
+    <w:lsdException w:name="List Table 6 Colorful Accent 6" w:uiPriority="51"/>
+    <w:lsdException w:name="List Table 7 Colorful Accent 6" w:uiPriority="52"/>
+    <w:lsdException w:name="Mention" w:semiHidden="1" w:unhideWhenUsed="1"/>
+    <w:lsdException w:name="Smart Hyperlink" w:semiHidden="1" w:unhideWhenUsed="1"/>
+    <w:lsdException w:name="Hashtag" w:semiHidden="1" w:unhideWhenUsed="1"/>
+    <w:lsdException w:name="Unresolved Mention" w:semiHidden="1" w:unhideWhenUsed="1"/>
+    <w:lsdException w:name="Smart Link" w:semiHidden="1" w:unhideWhenUsed="1"/>
   </w:latentStyles>
   <w:style w:type="paragraph" w:default="1" w:styleId="Normal">
     <w:name w:val="Normal"/>
